--- a/docs/guidance.docx
+++ b/docs/guidance.docx
@@ -1,12 +1,11 @@
 
 <file path=word/document.xml><?xml version="1.0" encoding="utf-8"?>
-<w:document xmlns:wpc="http://schemas.microsoft.com/office/word/2010/wordprocessingCanvas" xmlns:cx="http://schemas.microsoft.com/office/drawing/2014/chartex" xmlns:cx1="http://schemas.microsoft.com/office/drawing/2015/9/8/chartex" xmlns:cx2="http://schemas.microsoft.com/office/drawing/2015/10/21/chartex" xmlns:cx3="http://schemas.microsoft.com/office/drawing/2016/5/9/chartex" xmlns:cx4="http://schemas.microsoft.com/office/drawing/2016/5/10/chartex" xmlns:cx5="http://schemas.microsoft.com/office/drawing/2016/5/11/chartex" xmlns:cx6="http://schemas.microsoft.com/office/drawing/2016/5/12/chartex" xmlns:cx7="http://schemas.microsoft.com/office/drawing/2016/5/13/chartex" xmlns:cx8="http://schemas.microsoft.com/office/drawing/2016/5/14/chartex" xmlns:mc="http://schemas.openxmlformats.org/markup-compatibility/2006" xmlns:aink="http://schemas.microsoft.com/office/drawing/2016/ink" xmlns:am3d="http://schemas.microsoft.com/office/drawing/2017/model3d" xmlns:o="urn:schemas-microsoft-com:office:office" xmlns:oel="http://schemas.microsoft.com/office/2019/extlst" xmlns:r="http://schemas.openxmlformats.org/officeDocument/2006/relationships" xmlns:m="http://schemas.openxmlformats.org/officeDocument/2006/math" xmlns:v="urn:schemas-microsoft-com:vml" xmlns:wp14="http://schemas.microsoft.com/office/word/2010/wordprocessingDrawing" xmlns:wp="http://schemas.openxmlformats.org/drawingml/2006/wordprocessingDrawing" xmlns:w10="urn:schemas-microsoft-com:office:word" xmlns:w="http://schemas.openxmlformats.org/wordprocessingml/2006/main" xmlns:w14="http://schemas.microsoft.com/office/word/2010/wordml" xmlns:w15="http://schemas.microsoft.com/office/word/2012/wordml" xmlns:w16cex="http://schemas.microsoft.com/office/word/2018/wordml/cex" xmlns:w16cid="http://schemas.microsoft.com/office/word/2016/wordml/cid" xmlns:w16="http://schemas.microsoft.com/office/word/2018/wordml" xmlns:w16sdtdh="http://schemas.microsoft.com/office/word/2020/wordml/sdtdatahash" xmlns:w16se="http://schemas.microsoft.com/office/word/2015/wordml/symex" xmlns:wpg="http://schemas.microsoft.com/office/word/2010/wordprocessingGroup" xmlns:wpi="http://schemas.microsoft.com/office/word/2010/wordprocessingInk" xmlns:wne="http://schemas.microsoft.com/office/word/2006/wordml" xmlns:wps="http://schemas.microsoft.com/office/word/2010/wordprocessingShape" mc:Ignorable="w14 w15 w16se w16cid w16 w16cex w16sdtdh wp14">
+<w:document xmlns:wpc="http://schemas.microsoft.com/office/word/2010/wordprocessingCanvas" xmlns:cx="http://schemas.microsoft.com/office/drawing/2014/chartex" xmlns:cx1="http://schemas.microsoft.com/office/drawing/2015/9/8/chartex" xmlns:cx2="http://schemas.microsoft.com/office/drawing/2015/10/21/chartex" xmlns:cx3="http://schemas.microsoft.com/office/drawing/2016/5/9/chartex" xmlns:cx4="http://schemas.microsoft.com/office/drawing/2016/5/10/chartex" xmlns:cx5="http://schemas.microsoft.com/office/drawing/2016/5/11/chartex" xmlns:cx6="http://schemas.microsoft.com/office/drawing/2016/5/12/chartex" xmlns:cx7="http://schemas.microsoft.com/office/drawing/2016/5/13/chartex" xmlns:cx8="http://schemas.microsoft.com/office/drawing/2016/5/14/chartex" xmlns:mc="http://schemas.openxmlformats.org/markup-compatibility/2006" xmlns:aink="http://schemas.microsoft.com/office/drawing/2016/ink" xmlns:am3d="http://schemas.microsoft.com/office/drawing/2017/model3d" xmlns:o="urn:schemas-microsoft-com:office:office" xmlns:oel="http://schemas.microsoft.com/office/2019/extlst" xmlns:r="http://schemas.openxmlformats.org/officeDocument/2006/relationships" xmlns:m="http://schemas.openxmlformats.org/officeDocument/2006/math" xmlns:v="urn:schemas-microsoft-com:vml" xmlns:wp14="http://schemas.microsoft.com/office/word/2010/wordprocessingDrawing" xmlns:wp="http://schemas.openxmlformats.org/drawingml/2006/wordprocessingDrawing" xmlns:w10="urn:schemas-microsoft-com:office:word" xmlns:w="http://schemas.openxmlformats.org/wordprocessingml/2006/main" xmlns:w14="http://schemas.microsoft.com/office/word/2010/wordml" xmlns:w15="http://schemas.microsoft.com/office/word/2012/wordml" xmlns:w16cex="http://schemas.microsoft.com/office/word/2018/wordml/cex" xmlns:w16cid="http://schemas.microsoft.com/office/word/2016/wordml/cid" xmlns:w16="http://schemas.microsoft.com/office/word/2018/wordml" xmlns:w16du="http://schemas.microsoft.com/office/word/2023/wordml/word16du" xmlns:w16sdtdh="http://schemas.microsoft.com/office/word/2020/wordml/sdtdatahash" xmlns:w16se="http://schemas.microsoft.com/office/word/2015/wordml/symex" xmlns:wpg="http://schemas.microsoft.com/office/word/2010/wordprocessingGroup" xmlns:wpi="http://schemas.microsoft.com/office/word/2010/wordprocessingInk" xmlns:wne="http://schemas.microsoft.com/office/word/2006/wordml" xmlns:wps="http://schemas.microsoft.com/office/word/2010/wordprocessingShape" mc:Ignorable="w14 w15 w16se w16cid w16 w16cex w16sdtdh wp14">
   <w:body>
     <w:p>
       <w:pPr>
         <w:jc w:val="center"/>
         <w:rPr>
-          <w:rFonts w:hint="eastAsia"/>
           <w:b/>
           <w:sz w:val="30"/>
           <w:szCs w:val="30"/>
@@ -117,9 +116,7 @@
       <w:pPr>
         <w:jc w:val="center"/>
         <w:rPr>
-          <w:rFonts w:hint="eastAsia"/>
           <w:b/>
-          <w:bCs/>
           <w:sz w:val="30"/>
           <w:szCs w:val="30"/>
         </w:rPr>
@@ -163,7 +160,7 @@
     </w:p>
     <w:tbl>
       <w:tblPr>
-        <w:tblW w:w="9288" w:type="dxa"/>
+        <w:tblW w:w="9303" w:type="dxa"/>
         <w:jc w:val="center"/>
         <w:tblBorders>
           <w:top w:val="single" w:sz="8" w:space="0" w:color="auto"/>
@@ -176,34 +173,31 @@
         <w:tblLook w:val="0000" w:firstRow="0" w:lastRow="0" w:firstColumn="0" w:lastColumn="0" w:noHBand="0" w:noVBand="0"/>
       </w:tblPr>
       <w:tblGrid>
-        <w:gridCol w:w="1548"/>
-        <w:gridCol w:w="1980"/>
-        <w:gridCol w:w="550"/>
-        <w:gridCol w:w="566"/>
-        <w:gridCol w:w="864"/>
-        <w:gridCol w:w="1440"/>
-        <w:gridCol w:w="1260"/>
-        <w:gridCol w:w="1080"/>
+        <w:gridCol w:w="1497"/>
+        <w:gridCol w:w="1970"/>
+        <w:gridCol w:w="546"/>
+        <w:gridCol w:w="548"/>
+        <w:gridCol w:w="856"/>
+        <w:gridCol w:w="1404"/>
+        <w:gridCol w:w="1223"/>
+        <w:gridCol w:w="1259"/>
       </w:tblGrid>
       <w:tr>
         <w:trPr>
-          <w:trHeight w:val="353"/>
+          <w:trHeight w:val="297"/>
           <w:jc w:val="center"/>
         </w:trPr>
         <w:tc>
           <w:tcPr>
-            <w:tcW w:w="1548" w:type="dxa"/>
-            <w:tcBorders>
-              <w:bottom w:val="single" w:sz="4" w:space="0" w:color="auto"/>
-            </w:tcBorders>
-            <w:vAlign w:val="center"/>
-          </w:tcPr>
-          <w:p>
-            <w:pPr>
-              <w:jc w:val="center"/>
-              <w:rPr>
-                <w:rFonts w:hint="eastAsia"/>
-              </w:rPr>
+            <w:tcW w:w="1550" w:type="dxa"/>
+            <w:tcBorders>
+              <w:bottom w:val="single" w:sz="4" w:space="0" w:color="auto"/>
+            </w:tcBorders>
+            <w:vAlign w:val="center"/>
+          </w:tcPr>
+          <w:p>
+            <w:pPr>
+              <w:jc w:val="center"/>
             </w:pPr>
             <w:r>
               <w:rPr>
@@ -215,24 +209,27 @@
         </w:tc>
         <w:tc>
           <w:tcPr>
-            <w:tcW w:w="1980" w:type="dxa"/>
-            <w:tcBorders>
-              <w:bottom w:val="single" w:sz="4" w:space="0" w:color="auto"/>
-            </w:tcBorders>
-            <w:vAlign w:val="center"/>
-          </w:tcPr>
-          <w:p>
-            <w:pPr>
-              <w:jc w:val="center"/>
-              <w:rPr>
-                <w:rFonts w:hint="eastAsia"/>
-              </w:rPr>
-            </w:pPr>
-          </w:p>
-        </w:tc>
-        <w:tc>
-          <w:tcPr>
-            <w:tcW w:w="1116" w:type="dxa"/>
+            <w:tcW w:w="1983" w:type="dxa"/>
+            <w:tcBorders>
+              <w:bottom w:val="single" w:sz="4" w:space="0" w:color="auto"/>
+            </w:tcBorders>
+            <w:vAlign w:val="center"/>
+          </w:tcPr>
+          <w:p>
+            <w:pPr>
+              <w:jc w:val="center"/>
+            </w:pPr>
+            <w:r>
+              <w:rPr>
+                <w:rFonts w:hint="eastAsia"/>
+              </w:rPr>
+              <w:t>计算机学院（国家示范性软件学院）</w:t>
+            </w:r>
+          </w:p>
+        </w:tc>
+        <w:tc>
+          <w:tcPr>
+            <w:tcW w:w="1117" w:type="dxa"/>
             <w:gridSpan w:val="2"/>
             <w:tcBorders>
               <w:bottom w:val="single" w:sz="4" w:space="0" w:color="auto"/>
@@ -243,9 +240,6 @@
             <w:pPr>
               <w:ind w:left="17"/>
               <w:jc w:val="center"/>
-              <w:rPr>
-                <w:rFonts w:hint="eastAsia"/>
-              </w:rPr>
             </w:pPr>
             <w:r>
               <w:rPr>
@@ -257,7 +251,7 @@
         </w:tc>
         <w:tc>
           <w:tcPr>
-            <w:tcW w:w="2304" w:type="dxa"/>
+            <w:tcW w:w="2307" w:type="dxa"/>
             <w:gridSpan w:val="2"/>
             <w:tcBorders>
               <w:bottom w:val="single" w:sz="4" w:space="0" w:color="auto"/>
@@ -267,26 +261,26 @@
           <w:p>
             <w:pPr>
               <w:jc w:val="center"/>
-              <w:rPr>
-                <w:rFonts w:hint="eastAsia"/>
-              </w:rPr>
-            </w:pPr>
-          </w:p>
-        </w:tc>
-        <w:tc>
-          <w:tcPr>
-            <w:tcW w:w="1260" w:type="dxa"/>
-            <w:tcBorders>
-              <w:bottom w:val="single" w:sz="4" w:space="0" w:color="auto"/>
-            </w:tcBorders>
-            <w:vAlign w:val="center"/>
-          </w:tcPr>
-          <w:p>
-            <w:pPr>
-              <w:jc w:val="center"/>
-              <w:rPr>
-                <w:rFonts w:hint="eastAsia"/>
-              </w:rPr>
+            </w:pPr>
+            <w:r>
+              <w:rPr>
+                <w:rFonts w:hint="eastAsia"/>
+              </w:rPr>
+              <w:t>智能科学与技术</w:t>
+            </w:r>
+          </w:p>
+        </w:tc>
+        <w:tc>
+          <w:tcPr>
+            <w:tcW w:w="1262" w:type="dxa"/>
+            <w:tcBorders>
+              <w:bottom w:val="single" w:sz="4" w:space="0" w:color="auto"/>
+            </w:tcBorders>
+            <w:vAlign w:val="center"/>
+          </w:tcPr>
+          <w:p>
+            <w:pPr>
+              <w:jc w:val="center"/>
             </w:pPr>
             <w:r>
               <w:rPr>
@@ -298,27 +292,30 @@
         </w:tc>
         <w:tc>
           <w:tcPr>
-            <w:tcW w:w="1080" w:type="dxa"/>
-            <w:tcBorders>
-              <w:bottom w:val="single" w:sz="4" w:space="0" w:color="auto"/>
-            </w:tcBorders>
-            <w:vAlign w:val="center"/>
-          </w:tcPr>
-          <w:p>
-            <w:pPr>
-              <w:jc w:val="center"/>
-            </w:pPr>
+            <w:tcW w:w="1084" w:type="dxa"/>
+            <w:tcBorders>
+              <w:bottom w:val="single" w:sz="4" w:space="0" w:color="auto"/>
+            </w:tcBorders>
+            <w:vAlign w:val="center"/>
+          </w:tcPr>
+          <w:p>
+            <w:pPr>
+              <w:jc w:val="center"/>
+            </w:pPr>
+            <w:r>
+              <w:t>2019211315</w:t>
+            </w:r>
           </w:p>
         </w:tc>
       </w:tr>
       <w:tr>
         <w:trPr>
-          <w:trHeight w:val="353"/>
+          <w:trHeight w:val="297"/>
           <w:jc w:val="center"/>
         </w:trPr>
         <w:tc>
           <w:tcPr>
-            <w:tcW w:w="1548" w:type="dxa"/>
+            <w:tcW w:w="1550" w:type="dxa"/>
             <w:tcBorders>
               <w:bottom w:val="single" w:sz="4" w:space="0" w:color="auto"/>
             </w:tcBorders>
@@ -328,9 +325,6 @@
             <w:pPr>
               <w:spacing w:line="360" w:lineRule="auto"/>
               <w:jc w:val="center"/>
-              <w:rPr>
-                <w:rFonts w:hint="eastAsia"/>
-              </w:rPr>
             </w:pPr>
             <w:r>
               <w:rPr>
@@ -342,7 +336,7 @@
         </w:tc>
         <w:tc>
           <w:tcPr>
-            <w:tcW w:w="1980" w:type="dxa"/>
+            <w:tcW w:w="1983" w:type="dxa"/>
             <w:tcBorders>
               <w:bottom w:val="single" w:sz="4" w:space="0" w:color="auto"/>
             </w:tcBorders>
@@ -353,11 +347,17 @@
               <w:spacing w:line="360" w:lineRule="auto"/>
               <w:jc w:val="center"/>
             </w:pPr>
-          </w:p>
-        </w:tc>
-        <w:tc>
-          <w:tcPr>
-            <w:tcW w:w="1116" w:type="dxa"/>
+            <w:r>
+              <w:rPr>
+                <w:rFonts w:hint="eastAsia"/>
+              </w:rPr>
+              <w:t>张梓靖</w:t>
+            </w:r>
+          </w:p>
+        </w:tc>
+        <w:tc>
+          <w:tcPr>
+            <w:tcW w:w="1117" w:type="dxa"/>
             <w:gridSpan w:val="2"/>
             <w:tcBorders>
               <w:bottom w:val="single" w:sz="4" w:space="0" w:color="auto"/>
@@ -368,9 +368,6 @@
             <w:pPr>
               <w:spacing w:line="360" w:lineRule="auto"/>
               <w:jc w:val="center"/>
-              <w:rPr>
-                <w:rFonts w:hint="eastAsia"/>
-              </w:rPr>
             </w:pPr>
             <w:r>
               <w:rPr>
@@ -382,7 +379,7 @@
         </w:tc>
         <w:tc>
           <w:tcPr>
-            <w:tcW w:w="2304" w:type="dxa"/>
+            <w:tcW w:w="2307" w:type="dxa"/>
             <w:gridSpan w:val="2"/>
             <w:tcBorders>
               <w:bottom w:val="single" w:sz="4" w:space="0" w:color="auto"/>
@@ -395,11 +392,14 @@
               <w:ind w:left="30"/>
               <w:jc w:val="center"/>
             </w:pPr>
-          </w:p>
-        </w:tc>
-        <w:tc>
-          <w:tcPr>
-            <w:tcW w:w="1260" w:type="dxa"/>
+            <w:r>
+              <w:t>2019211379</w:t>
+            </w:r>
+          </w:p>
+        </w:tc>
+        <w:tc>
+          <w:tcPr>
+            <w:tcW w:w="1262" w:type="dxa"/>
             <w:tcBorders>
               <w:bottom w:val="single" w:sz="4" w:space="0" w:color="auto"/>
             </w:tcBorders>
@@ -409,9 +409,6 @@
             <w:pPr>
               <w:spacing w:line="360" w:lineRule="auto"/>
               <w:jc w:val="center"/>
-              <w:rPr>
-                <w:rFonts w:hint="eastAsia"/>
-              </w:rPr>
             </w:pPr>
             <w:r>
               <w:rPr>
@@ -423,7 +420,7 @@
         </w:tc>
         <w:tc>
           <w:tcPr>
-            <w:tcW w:w="1080" w:type="dxa"/>
+            <w:tcW w:w="1084" w:type="dxa"/>
             <w:tcBorders>
               <w:bottom w:val="single" w:sz="4" w:space="0" w:color="auto"/>
             </w:tcBorders>
@@ -434,17 +431,20 @@
               <w:spacing w:line="360" w:lineRule="auto"/>
               <w:jc w:val="center"/>
             </w:pPr>
+            <w:r>
+              <w:t>27</w:t>
+            </w:r>
           </w:p>
         </w:tc>
       </w:tr>
       <w:tr>
         <w:trPr>
-          <w:trHeight w:val="353"/>
+          <w:trHeight w:val="297"/>
           <w:jc w:val="center"/>
         </w:trPr>
         <w:tc>
           <w:tcPr>
-            <w:tcW w:w="1548" w:type="dxa"/>
+            <w:tcW w:w="1550" w:type="dxa"/>
             <w:tcBorders>
               <w:bottom w:val="single" w:sz="4" w:space="0" w:color="auto"/>
             </w:tcBorders>
@@ -454,9 +454,6 @@
             <w:pPr>
               <w:spacing w:line="360" w:lineRule="auto"/>
               <w:jc w:val="center"/>
-              <w:rPr>
-                <w:rFonts w:hint="eastAsia"/>
-              </w:rPr>
             </w:pPr>
             <w:r>
               <w:rPr>
@@ -468,7 +465,7 @@
         </w:tc>
         <w:tc>
           <w:tcPr>
-            <w:tcW w:w="1980" w:type="dxa"/>
+            <w:tcW w:w="1983" w:type="dxa"/>
             <w:tcBorders>
               <w:bottom w:val="single" w:sz="4" w:space="0" w:color="auto"/>
             </w:tcBorders>
@@ -479,11 +476,17 @@
               <w:spacing w:line="360" w:lineRule="auto"/>
               <w:jc w:val="center"/>
             </w:pPr>
-          </w:p>
-        </w:tc>
-        <w:tc>
-          <w:tcPr>
-            <w:tcW w:w="1116" w:type="dxa"/>
+            <w:r>
+              <w:rPr>
+                <w:rFonts w:hint="eastAsia"/>
+              </w:rPr>
+              <w:t>王纯</w:t>
+            </w:r>
+          </w:p>
+        </w:tc>
+        <w:tc>
+          <w:tcPr>
+            <w:tcW w:w="1117" w:type="dxa"/>
             <w:gridSpan w:val="2"/>
             <w:tcBorders>
               <w:bottom w:val="single" w:sz="4" w:space="0" w:color="auto"/>
@@ -494,9 +497,6 @@
             <w:pPr>
               <w:spacing w:line="360" w:lineRule="auto"/>
               <w:jc w:val="center"/>
-              <w:rPr>
-                <w:rFonts w:hint="eastAsia"/>
-              </w:rPr>
             </w:pPr>
             <w:r>
               <w:rPr>
@@ -508,7 +508,7 @@
         </w:tc>
         <w:tc>
           <w:tcPr>
-            <w:tcW w:w="4644" w:type="dxa"/>
+            <w:tcW w:w="4653" w:type="dxa"/>
             <w:gridSpan w:val="4"/>
             <w:tcBorders>
               <w:bottom w:val="single" w:sz="4" w:space="0" w:color="auto"/>
@@ -520,17 +520,23 @@
               <w:spacing w:line="360" w:lineRule="auto"/>
               <w:jc w:val="center"/>
             </w:pPr>
+            <w:r>
+              <w:rPr>
+                <w:rFonts w:hint="eastAsia"/>
+              </w:rPr>
+              <w:t>高级工程师</w:t>
+            </w:r>
           </w:p>
         </w:tc>
       </w:tr>
       <w:tr>
         <w:trPr>
-          <w:trHeight w:val="4927"/>
+          <w:trHeight w:val="4149"/>
           <w:jc w:val="center"/>
         </w:trPr>
         <w:tc>
           <w:tcPr>
-            <w:tcW w:w="9288" w:type="dxa"/>
+            <w:tcW w:w="9303" w:type="dxa"/>
             <w:gridSpan w:val="8"/>
             <w:tcBorders>
               <w:top w:val="single" w:sz="4" w:space="0" w:color="auto"/>
@@ -539,9 +545,6 @@
           <w:p>
             <w:pPr>
               <w:spacing w:line="360" w:lineRule="atLeast"/>
-              <w:rPr>
-                <w:rFonts w:hint="eastAsia"/>
-              </w:rPr>
             </w:pPr>
             <w:r>
               <w:rPr>
@@ -582,99 +585,45 @@
           </w:p>
           <w:p>
             <w:pPr>
+              <w:pStyle w:val="NormalWeb"/>
+              <w:shd w:val="clear" w:color="auto" w:fill="FFFFFF"/>
+              <w:rPr>
+                <w:rFonts w:ascii="SimSun" w:eastAsia="SimSun" w:hAnsi="SimSun" w:hint="eastAsia"/>
+                <w:sz w:val="22"/>
+                <w:szCs w:val="22"/>
+              </w:rPr>
+            </w:pPr>
+            <w:r>
+              <w:rPr>
+                <w:rFonts w:ascii="SimSun" w:eastAsia="SimSun" w:hAnsi="SimSun" w:hint="eastAsia"/>
+                <w:sz w:val="22"/>
+                <w:szCs w:val="22"/>
+              </w:rPr>
+              <w:t>给予学生与毕业设计相关的论文，撰写任务书，给学生转达毕设相关信息与时间安排要求。</w:t>
+            </w:r>
+          </w:p>
+          <w:p>
+            <w:pPr>
               <w:spacing w:line="360" w:lineRule="atLeast"/>
               <w:rPr>
-                <w:rFonts w:hint="eastAsia"/>
-              </w:rPr>
-            </w:pPr>
-          </w:p>
-          <w:p>
-            <w:pPr>
-              <w:spacing w:line="360" w:lineRule="atLeast"/>
-              <w:rPr>
-                <w:rFonts w:hint="eastAsia"/>
-              </w:rPr>
-            </w:pPr>
-          </w:p>
-          <w:p>
-            <w:pPr>
-              <w:spacing w:line="360" w:lineRule="atLeast"/>
-              <w:rPr>
-                <w:rFonts w:hint="eastAsia"/>
-              </w:rPr>
-            </w:pPr>
-          </w:p>
-          <w:p>
-            <w:pPr>
-              <w:spacing w:line="360" w:lineRule="atLeast"/>
-              <w:rPr>
-                <w:rFonts w:hint="eastAsia"/>
-              </w:rPr>
-            </w:pPr>
-          </w:p>
-          <w:p>
-            <w:pPr>
-              <w:spacing w:line="360" w:lineRule="atLeast"/>
-              <w:rPr>
-                <w:rFonts w:hint="eastAsia"/>
-              </w:rPr>
-            </w:pPr>
-          </w:p>
-          <w:p>
-            <w:pPr>
-              <w:spacing w:line="360" w:lineRule="atLeast"/>
-              <w:rPr>
-                <w:rFonts w:hint="eastAsia"/>
-              </w:rPr>
-            </w:pPr>
-          </w:p>
-          <w:p>
-            <w:pPr>
-              <w:spacing w:line="360" w:lineRule="atLeast"/>
-              <w:rPr>
-                <w:rFonts w:hint="eastAsia"/>
-              </w:rPr>
-            </w:pPr>
-          </w:p>
-          <w:p>
-            <w:pPr>
-              <w:spacing w:line="360" w:lineRule="atLeast"/>
-              <w:rPr>
-                <w:rFonts w:hint="eastAsia"/>
-              </w:rPr>
-            </w:pPr>
-          </w:p>
-          <w:p>
-            <w:pPr>
-              <w:spacing w:line="360" w:lineRule="atLeast"/>
-              <w:rPr>
-                <w:rFonts w:hint="eastAsia"/>
-              </w:rPr>
-            </w:pPr>
-            <w:r>
-              <w:rPr>
-                <w:rFonts w:hint="eastAsia"/>
-              </w:rPr>
-              <w:t xml:space="preserve">                                      </w:t>
-            </w:r>
+                <w:lang w:val="en-CN"/>
+              </w:rPr>
+            </w:pPr>
           </w:p>
         </w:tc>
       </w:tr>
       <w:tr>
         <w:trPr>
-          <w:trHeight w:val="457"/>
+          <w:trHeight w:val="384"/>
           <w:jc w:val="center"/>
         </w:trPr>
         <w:tc>
           <w:tcPr>
-            <w:tcW w:w="1548" w:type="dxa"/>
+            <w:tcW w:w="1550" w:type="dxa"/>
           </w:tcPr>
           <w:p>
             <w:pPr>
               <w:spacing w:line="480" w:lineRule="auto"/>
-              <w:rPr>
-                <w:rFonts w:hint="eastAsia"/>
-              </w:rPr>
             </w:pPr>
             <w:r>
               <w:rPr>
@@ -686,21 +635,55 @@
         </w:tc>
         <w:tc>
           <w:tcPr>
-            <w:tcW w:w="2530" w:type="dxa"/>
+            <w:tcW w:w="2534" w:type="dxa"/>
             <w:gridSpan w:val="2"/>
           </w:tcPr>
           <w:p>
             <w:pPr>
               <w:spacing w:line="480" w:lineRule="auto"/>
-              <w:rPr>
-                <w:rFonts w:hint="eastAsia"/>
-              </w:rPr>
-            </w:pPr>
-          </w:p>
-        </w:tc>
-        <w:tc>
-          <w:tcPr>
-            <w:tcW w:w="1430" w:type="dxa"/>
+            </w:pPr>
+            <w:r>
+              <w:drawing>
+                <wp:inline distT="0" distB="0" distL="0" distR="0" wp14:anchorId="4A07BC5C" wp14:editId="6DF96286">
+                  <wp:extent cx="1215957" cy="709308"/>
+                  <wp:effectExtent l="0" t="0" r="3810" b="1905"/>
+                  <wp:docPr id="993982112" name="Picture 1"/>
+                  <wp:cNvGraphicFramePr>
+                    <a:graphicFrameLocks xmlns:a="http://schemas.openxmlformats.org/drawingml/2006/main" noChangeAspect="1"/>
+                  </wp:cNvGraphicFramePr>
+                  <a:graphic xmlns:a="http://schemas.openxmlformats.org/drawingml/2006/main">
+                    <a:graphicData uri="http://schemas.openxmlformats.org/drawingml/2006/picture">
+                      <pic:pic xmlns:pic="http://schemas.openxmlformats.org/drawingml/2006/picture">
+                        <pic:nvPicPr>
+                          <pic:cNvPr id="993982112" name=""/>
+                          <pic:cNvPicPr/>
+                        </pic:nvPicPr>
+                        <pic:blipFill>
+                          <a:blip r:embed="rId4"/>
+                          <a:stretch>
+                            <a:fillRect/>
+                          </a:stretch>
+                        </pic:blipFill>
+                        <pic:spPr>
+                          <a:xfrm>
+                            <a:off x="0" y="0"/>
+                            <a:ext cx="1342623" cy="783197"/>
+                          </a:xfrm>
+                          <a:prstGeom prst="rect">
+                            <a:avLst/>
+                          </a:prstGeom>
+                        </pic:spPr>
+                      </pic:pic>
+                    </a:graphicData>
+                  </a:graphic>
+                </wp:inline>
+              </w:drawing>
+            </w:r>
+          </w:p>
+        </w:tc>
+        <w:tc>
+          <w:tcPr>
+            <w:tcW w:w="1432" w:type="dxa"/>
             <w:gridSpan w:val="2"/>
             <w:vAlign w:val="center"/>
           </w:tcPr>
@@ -708,9 +691,6 @@
             <w:pPr>
               <w:spacing w:line="360" w:lineRule="atLeast"/>
               <w:jc w:val="center"/>
-              <w:rPr>
-                <w:rFonts w:hint="eastAsia"/>
-              </w:rPr>
             </w:pPr>
             <w:r>
               <w:rPr>
@@ -722,15 +702,12 @@
         </w:tc>
         <w:tc>
           <w:tcPr>
-            <w:tcW w:w="3780" w:type="dxa"/>
+            <w:tcW w:w="3787" w:type="dxa"/>
             <w:gridSpan w:val="3"/>
           </w:tcPr>
           <w:p>
             <w:pPr>
               <w:spacing w:line="480" w:lineRule="auto"/>
-              <w:rPr>
-                <w:rFonts w:hint="eastAsia"/>
-              </w:rPr>
             </w:pPr>
             <w:r>
               <w:rPr>
@@ -739,6 +716,9 @@
               <w:t xml:space="preserve">        </w:t>
             </w:r>
             <w:r>
+              <w:t>2022</w:t>
+            </w:r>
+            <w:r>
               <w:rPr>
                 <w:rFonts w:hint="eastAsia"/>
               </w:rPr>
@@ -748,7 +728,10 @@
               <w:rPr>
                 <w:rFonts w:hint="eastAsia"/>
               </w:rPr>
-              <w:t xml:space="preserve">   </w:t>
+              <w:t>1</w:t>
+            </w:r>
+            <w:r>
+              <w:t>1</w:t>
             </w:r>
             <w:r>
               <w:rPr>
@@ -760,7 +743,10 @@
               <w:rPr>
                 <w:rFonts w:hint="eastAsia"/>
               </w:rPr>
-              <w:t xml:space="preserve">   </w:t>
+              <w:t>3</w:t>
+            </w:r>
+            <w:r>
+              <w:t>0</w:t>
             </w:r>
             <w:r>
               <w:rPr>
@@ -773,20 +759,17 @@
       </w:tr>
       <w:tr>
         <w:trPr>
-          <w:trHeight w:val="4324"/>
+          <w:trHeight w:val="3641"/>
           <w:jc w:val="center"/>
         </w:trPr>
         <w:tc>
           <w:tcPr>
-            <w:tcW w:w="9288" w:type="dxa"/>
+            <w:tcW w:w="9303" w:type="dxa"/>
             <w:gridSpan w:val="8"/>
           </w:tcPr>
           <w:p>
             <w:pPr>
               <w:spacing w:line="360" w:lineRule="atLeast"/>
-              <w:rPr>
-                <w:rFonts w:hint="eastAsia"/>
-              </w:rPr>
             </w:pPr>
             <w:r>
               <w:rPr>
@@ -818,132 +801,60 @@
               </w:rPr>
               <w:t>周记录：</w:t>
             </w:r>
-            <w:r>
-              <w:rPr>
-                <w:rFonts w:hint="eastAsia"/>
-              </w:rPr>
-              <w:t xml:space="preserve">           </w:t>
+          </w:p>
+          <w:p>
+            <w:pPr>
+              <w:pStyle w:val="NormalWeb"/>
+              <w:shd w:val="clear" w:color="auto" w:fill="FFFFFF"/>
+            </w:pPr>
+            <w:r>
+              <w:rPr>
+                <w:rFonts w:ascii="SimSun" w:eastAsia="SimSun" w:hAnsi="SimSun" w:hint="eastAsia"/>
+                <w:sz w:val="22"/>
+                <w:szCs w:val="22"/>
+              </w:rPr>
+              <w:t xml:space="preserve">指导学生调研论文，并在算法设计上给予建议，对整个算法提出需求和目标，指导学生编写开 </w:t>
+            </w:r>
+          </w:p>
+          <w:p>
+            <w:pPr>
+              <w:pStyle w:val="NormalWeb"/>
+              <w:shd w:val="clear" w:color="auto" w:fill="FFFFFF"/>
+            </w:pPr>
+            <w:r>
+              <w:rPr>
+                <w:rFonts w:ascii="SimSun" w:eastAsia="SimSun" w:hAnsi="SimSun" w:hint="eastAsia"/>
+                <w:sz w:val="22"/>
+                <w:szCs w:val="22"/>
+              </w:rPr>
+              <w:t xml:space="preserve">题报告。 </w:t>
             </w:r>
           </w:p>
           <w:p>
             <w:pPr>
               <w:spacing w:line="360" w:lineRule="atLeast"/>
-              <w:rPr>
-                <w:rFonts w:hint="eastAsia"/>
-              </w:rPr>
-            </w:pPr>
-          </w:p>
-          <w:p>
-            <w:pPr>
-              <w:spacing w:line="360" w:lineRule="atLeast"/>
-              <w:rPr>
-                <w:rFonts w:hint="eastAsia"/>
-              </w:rPr>
-            </w:pPr>
-          </w:p>
-          <w:p>
-            <w:pPr>
-              <w:spacing w:line="360" w:lineRule="atLeast"/>
-              <w:rPr>
-                <w:rFonts w:hint="eastAsia"/>
-              </w:rPr>
-            </w:pPr>
-          </w:p>
-          <w:p>
-            <w:pPr>
-              <w:spacing w:line="360" w:lineRule="atLeast"/>
-              <w:rPr>
-                <w:rFonts w:hint="eastAsia"/>
-              </w:rPr>
-            </w:pPr>
-          </w:p>
-          <w:p>
-            <w:pPr>
-              <w:spacing w:line="360" w:lineRule="atLeast"/>
-              <w:rPr>
-                <w:rFonts w:hint="eastAsia"/>
-              </w:rPr>
-            </w:pPr>
-          </w:p>
-          <w:p>
-            <w:pPr>
-              <w:spacing w:line="360" w:lineRule="atLeast"/>
-              <w:rPr>
-                <w:rFonts w:hint="eastAsia"/>
-              </w:rPr>
-            </w:pPr>
-          </w:p>
-          <w:p>
-            <w:pPr>
-              <w:spacing w:line="360" w:lineRule="atLeast"/>
-              <w:rPr>
-                <w:rFonts w:hint="eastAsia"/>
-              </w:rPr>
-            </w:pPr>
-          </w:p>
-          <w:p>
-            <w:pPr>
-              <w:spacing w:line="360" w:lineRule="atLeast"/>
-              <w:rPr>
-                <w:rFonts w:hint="eastAsia"/>
-              </w:rPr>
-            </w:pPr>
-          </w:p>
-          <w:p>
-            <w:pPr>
-              <w:spacing w:line="360" w:lineRule="atLeast"/>
-              <w:rPr>
-                <w:rFonts w:hint="eastAsia"/>
-              </w:rPr>
-            </w:pPr>
-          </w:p>
-          <w:p>
-            <w:pPr>
-              <w:spacing w:line="360" w:lineRule="atLeast"/>
-              <w:rPr>
-                <w:rFonts w:hint="eastAsia"/>
-              </w:rPr>
-            </w:pPr>
-          </w:p>
-          <w:p>
-            <w:pPr>
-              <w:spacing w:line="360" w:lineRule="atLeast"/>
-              <w:rPr>
-                <w:rFonts w:hint="eastAsia"/>
-              </w:rPr>
-            </w:pPr>
-          </w:p>
-          <w:p>
-            <w:pPr>
-              <w:spacing w:line="360" w:lineRule="atLeast"/>
-              <w:rPr>
-                <w:rFonts w:hint="eastAsia"/>
-              </w:rPr>
-            </w:pPr>
-            <w:r>
-              <w:rPr>
-                <w:rFonts w:hint="eastAsia"/>
-              </w:rPr>
-              <w:t xml:space="preserve">                                      </w:t>
+            </w:pPr>
+            <w:r>
+              <w:rPr>
+                <w:rFonts w:hint="eastAsia"/>
+              </w:rPr>
+              <w:t xml:space="preserve">         </w:t>
             </w:r>
           </w:p>
         </w:tc>
       </w:tr>
       <w:tr>
         <w:trPr>
-          <w:trHeight w:val="505"/>
+          <w:trHeight w:val="425"/>
           <w:jc w:val="center"/>
         </w:trPr>
         <w:tc>
           <w:tcPr>
-            <w:tcW w:w="1548" w:type="dxa"/>
+            <w:tcW w:w="1550" w:type="dxa"/>
           </w:tcPr>
           <w:p>
             <w:pPr>
               <w:spacing w:line="480" w:lineRule="auto"/>
-              <w:rPr>
-                <w:rFonts w:hint="eastAsia"/>
-              </w:rPr>
             </w:pPr>
             <w:r>
               <w:rPr>
@@ -955,21 +866,55 @@
         </w:tc>
         <w:tc>
           <w:tcPr>
-            <w:tcW w:w="2530" w:type="dxa"/>
+            <w:tcW w:w="2534" w:type="dxa"/>
             <w:gridSpan w:val="2"/>
           </w:tcPr>
           <w:p>
             <w:pPr>
               <w:spacing w:line="480" w:lineRule="auto"/>
-              <w:rPr>
-                <w:rFonts w:hint="eastAsia"/>
-              </w:rPr>
-            </w:pPr>
-          </w:p>
-        </w:tc>
-        <w:tc>
-          <w:tcPr>
-            <w:tcW w:w="1430" w:type="dxa"/>
+            </w:pPr>
+            <w:r>
+              <w:drawing>
+                <wp:inline distT="0" distB="0" distL="0" distR="0" wp14:anchorId="7282FD86" wp14:editId="2644EAC7">
+                  <wp:extent cx="1215957" cy="709308"/>
+                  <wp:effectExtent l="0" t="0" r="3810" b="1905"/>
+                  <wp:docPr id="2096855344" name="Picture 2096855344"/>
+                  <wp:cNvGraphicFramePr>
+                    <a:graphicFrameLocks xmlns:a="http://schemas.openxmlformats.org/drawingml/2006/main" noChangeAspect="1"/>
+                  </wp:cNvGraphicFramePr>
+                  <a:graphic xmlns:a="http://schemas.openxmlformats.org/drawingml/2006/main">
+                    <a:graphicData uri="http://schemas.openxmlformats.org/drawingml/2006/picture">
+                      <pic:pic xmlns:pic="http://schemas.openxmlformats.org/drawingml/2006/picture">
+                        <pic:nvPicPr>
+                          <pic:cNvPr id="993982112" name=""/>
+                          <pic:cNvPicPr/>
+                        </pic:nvPicPr>
+                        <pic:blipFill>
+                          <a:blip r:embed="rId4"/>
+                          <a:stretch>
+                            <a:fillRect/>
+                          </a:stretch>
+                        </pic:blipFill>
+                        <pic:spPr>
+                          <a:xfrm>
+                            <a:off x="0" y="0"/>
+                            <a:ext cx="1342623" cy="783197"/>
+                          </a:xfrm>
+                          <a:prstGeom prst="rect">
+                            <a:avLst/>
+                          </a:prstGeom>
+                        </pic:spPr>
+                      </pic:pic>
+                    </a:graphicData>
+                  </a:graphic>
+                </wp:inline>
+              </w:drawing>
+            </w:r>
+          </w:p>
+        </w:tc>
+        <w:tc>
+          <w:tcPr>
+            <w:tcW w:w="1432" w:type="dxa"/>
             <w:gridSpan w:val="2"/>
             <w:vAlign w:val="center"/>
           </w:tcPr>
@@ -977,9 +922,6 @@
             <w:pPr>
               <w:spacing w:line="360" w:lineRule="atLeast"/>
               <w:jc w:val="center"/>
-              <w:rPr>
-                <w:rFonts w:hint="eastAsia"/>
-              </w:rPr>
             </w:pPr>
             <w:r>
               <w:rPr>
@@ -991,21 +933,21 @@
         </w:tc>
         <w:tc>
           <w:tcPr>
-            <w:tcW w:w="3780" w:type="dxa"/>
+            <w:tcW w:w="3787" w:type="dxa"/>
             <w:gridSpan w:val="3"/>
           </w:tcPr>
           <w:p>
             <w:pPr>
               <w:spacing w:line="480" w:lineRule="auto"/>
-              <w:rPr>
-                <w:rFonts w:hint="eastAsia"/>
-              </w:rPr>
-            </w:pPr>
-            <w:r>
-              <w:rPr>
-                <w:rFonts w:hint="eastAsia"/>
-              </w:rPr>
-              <w:t xml:space="preserve">        </w:t>
+            </w:pPr>
+            <w:r>
+              <w:rPr>
+                <w:rFonts w:hint="eastAsia"/>
+              </w:rPr>
+              <w:t xml:space="preserve">     </w:t>
+            </w:r>
+            <w:r>
+              <w:t>2022</w:t>
             </w:r>
             <w:r>
               <w:rPr>
@@ -1017,7 +959,10 @@
               <w:rPr>
                 <w:rFonts w:hint="eastAsia"/>
               </w:rPr>
-              <w:t xml:space="preserve">   </w:t>
+              <w:t xml:space="preserve"> </w:t>
+            </w:r>
+            <w:r>
+              <w:t>12</w:t>
             </w:r>
             <w:r>
               <w:rPr>
@@ -1029,7 +974,10 @@
               <w:rPr>
                 <w:rFonts w:hint="eastAsia"/>
               </w:rPr>
-              <w:t xml:space="preserve">   </w:t>
+              <w:t xml:space="preserve"> </w:t>
+            </w:r>
+            <w:r>
+              <w:t>6</w:t>
             </w:r>
             <w:r>
               <w:rPr>
@@ -1042,6 +990,12 @@
       </w:tr>
     </w:tbl>
     <w:p>
+      <w:pPr>
+        <w:rPr>
+          <w:bCs/>
+          <w:szCs w:val="21"/>
+        </w:rPr>
+      </w:pPr>
       <w:r>
         <w:rPr>
           <w:rFonts w:hint="eastAsia"/>
@@ -1066,6 +1020,2755 @@
         </w:rPr>
         <w:t>周指导内容记录在一个表格中，双面打印。</w:t>
       </w:r>
+    </w:p>
+    <w:p>
+      <w:pPr>
+        <w:widowControl/>
+        <w:jc w:val="left"/>
+        <w:rPr>
+          <w:bCs/>
+          <w:szCs w:val="21"/>
+        </w:rPr>
+      </w:pPr>
+      <w:r>
+        <w:rPr>
+          <w:bCs/>
+          <w:szCs w:val="21"/>
+        </w:rPr>
+        <w:br w:type="page"/>
+      </w:r>
+    </w:p>
+    <w:tbl>
+      <w:tblPr>
+        <w:tblW w:w="9303" w:type="dxa"/>
+        <w:jc w:val="center"/>
+        <w:tblBorders>
+          <w:top w:val="single" w:sz="8" w:space="0" w:color="auto"/>
+          <w:left w:val="single" w:sz="8" w:space="0" w:color="auto"/>
+          <w:bottom w:val="single" w:sz="8" w:space="0" w:color="auto"/>
+          <w:right w:val="single" w:sz="8" w:space="0" w:color="auto"/>
+          <w:insideH w:val="single" w:sz="8" w:space="0" w:color="auto"/>
+          <w:insideV w:val="single" w:sz="8" w:space="0" w:color="auto"/>
+        </w:tblBorders>
+        <w:tblLook w:val="0000" w:firstRow="0" w:lastRow="0" w:firstColumn="0" w:lastColumn="0" w:noHBand="0" w:noVBand="0"/>
+      </w:tblPr>
+      <w:tblGrid>
+        <w:gridCol w:w="1497"/>
+        <w:gridCol w:w="1970"/>
+        <w:gridCol w:w="546"/>
+        <w:gridCol w:w="548"/>
+        <w:gridCol w:w="856"/>
+        <w:gridCol w:w="1404"/>
+        <w:gridCol w:w="1223"/>
+        <w:gridCol w:w="1259"/>
+      </w:tblGrid>
+      <w:tr>
+        <w:trPr>
+          <w:trHeight w:val="297"/>
+          <w:jc w:val="center"/>
+        </w:trPr>
+        <w:tc>
+          <w:tcPr>
+            <w:tcW w:w="1550" w:type="dxa"/>
+            <w:tcBorders>
+              <w:bottom w:val="single" w:sz="4" w:space="0" w:color="auto"/>
+            </w:tcBorders>
+            <w:vAlign w:val="center"/>
+          </w:tcPr>
+          <w:p>
+            <w:pPr>
+              <w:jc w:val="center"/>
+            </w:pPr>
+            <w:r>
+              <w:rPr>
+                <w:rFonts w:hint="eastAsia"/>
+              </w:rPr>
+              <w:lastRenderedPageBreak/>
+              <w:t>学院</w:t>
+            </w:r>
+          </w:p>
+        </w:tc>
+        <w:tc>
+          <w:tcPr>
+            <w:tcW w:w="1983" w:type="dxa"/>
+            <w:tcBorders>
+              <w:bottom w:val="single" w:sz="4" w:space="0" w:color="auto"/>
+            </w:tcBorders>
+            <w:vAlign w:val="center"/>
+          </w:tcPr>
+          <w:p>
+            <w:pPr>
+              <w:jc w:val="center"/>
+            </w:pPr>
+            <w:r>
+              <w:rPr>
+                <w:rFonts w:hint="eastAsia"/>
+              </w:rPr>
+              <w:t>计算机学院（国家示范性软件学院）</w:t>
+            </w:r>
+          </w:p>
+        </w:tc>
+        <w:tc>
+          <w:tcPr>
+            <w:tcW w:w="1117" w:type="dxa"/>
+            <w:gridSpan w:val="2"/>
+            <w:tcBorders>
+              <w:bottom w:val="single" w:sz="4" w:space="0" w:color="auto"/>
+            </w:tcBorders>
+            <w:vAlign w:val="center"/>
+          </w:tcPr>
+          <w:p>
+            <w:pPr>
+              <w:ind w:left="17"/>
+              <w:jc w:val="center"/>
+            </w:pPr>
+            <w:r>
+              <w:rPr>
+                <w:rFonts w:hint="eastAsia"/>
+              </w:rPr>
+              <w:t>专业</w:t>
+            </w:r>
+          </w:p>
+        </w:tc>
+        <w:tc>
+          <w:tcPr>
+            <w:tcW w:w="2307" w:type="dxa"/>
+            <w:gridSpan w:val="2"/>
+            <w:tcBorders>
+              <w:bottom w:val="single" w:sz="4" w:space="0" w:color="auto"/>
+            </w:tcBorders>
+            <w:vAlign w:val="center"/>
+          </w:tcPr>
+          <w:p>
+            <w:pPr>
+              <w:jc w:val="center"/>
+            </w:pPr>
+            <w:r>
+              <w:rPr>
+                <w:rFonts w:hint="eastAsia"/>
+              </w:rPr>
+              <w:t>智能科学与技术</w:t>
+            </w:r>
+          </w:p>
+        </w:tc>
+        <w:tc>
+          <w:tcPr>
+            <w:tcW w:w="1262" w:type="dxa"/>
+            <w:tcBorders>
+              <w:bottom w:val="single" w:sz="4" w:space="0" w:color="auto"/>
+            </w:tcBorders>
+            <w:vAlign w:val="center"/>
+          </w:tcPr>
+          <w:p>
+            <w:pPr>
+              <w:jc w:val="center"/>
+            </w:pPr>
+            <w:r>
+              <w:rPr>
+                <w:rFonts w:hint="eastAsia"/>
+              </w:rPr>
+              <w:t>班级</w:t>
+            </w:r>
+          </w:p>
+        </w:tc>
+        <w:tc>
+          <w:tcPr>
+            <w:tcW w:w="1084" w:type="dxa"/>
+            <w:tcBorders>
+              <w:bottom w:val="single" w:sz="4" w:space="0" w:color="auto"/>
+            </w:tcBorders>
+            <w:vAlign w:val="center"/>
+          </w:tcPr>
+          <w:p>
+            <w:pPr>
+              <w:jc w:val="center"/>
+            </w:pPr>
+            <w:r>
+              <w:t>2019211315</w:t>
+            </w:r>
+          </w:p>
+        </w:tc>
+      </w:tr>
+      <w:tr>
+        <w:trPr>
+          <w:trHeight w:val="297"/>
+          <w:jc w:val="center"/>
+        </w:trPr>
+        <w:tc>
+          <w:tcPr>
+            <w:tcW w:w="1550" w:type="dxa"/>
+            <w:tcBorders>
+              <w:bottom w:val="single" w:sz="4" w:space="0" w:color="auto"/>
+            </w:tcBorders>
+            <w:vAlign w:val="center"/>
+          </w:tcPr>
+          <w:p>
+            <w:pPr>
+              <w:spacing w:line="360" w:lineRule="auto"/>
+              <w:jc w:val="center"/>
+            </w:pPr>
+            <w:r>
+              <w:rPr>
+                <w:rFonts w:hint="eastAsia"/>
+              </w:rPr>
+              <w:t>学生姓名</w:t>
+            </w:r>
+          </w:p>
+        </w:tc>
+        <w:tc>
+          <w:tcPr>
+            <w:tcW w:w="1983" w:type="dxa"/>
+            <w:tcBorders>
+              <w:bottom w:val="single" w:sz="4" w:space="0" w:color="auto"/>
+            </w:tcBorders>
+            <w:vAlign w:val="center"/>
+          </w:tcPr>
+          <w:p>
+            <w:pPr>
+              <w:spacing w:line="360" w:lineRule="auto"/>
+              <w:jc w:val="center"/>
+            </w:pPr>
+            <w:r>
+              <w:rPr>
+                <w:rFonts w:hint="eastAsia"/>
+              </w:rPr>
+              <w:t>张梓靖</w:t>
+            </w:r>
+          </w:p>
+        </w:tc>
+        <w:tc>
+          <w:tcPr>
+            <w:tcW w:w="1117" w:type="dxa"/>
+            <w:gridSpan w:val="2"/>
+            <w:tcBorders>
+              <w:bottom w:val="single" w:sz="4" w:space="0" w:color="auto"/>
+            </w:tcBorders>
+            <w:vAlign w:val="center"/>
+          </w:tcPr>
+          <w:p>
+            <w:pPr>
+              <w:spacing w:line="360" w:lineRule="auto"/>
+              <w:jc w:val="center"/>
+            </w:pPr>
+            <w:r>
+              <w:rPr>
+                <w:rFonts w:hint="eastAsia"/>
+              </w:rPr>
+              <w:t>学号</w:t>
+            </w:r>
+          </w:p>
+        </w:tc>
+        <w:tc>
+          <w:tcPr>
+            <w:tcW w:w="2307" w:type="dxa"/>
+            <w:gridSpan w:val="2"/>
+            <w:tcBorders>
+              <w:bottom w:val="single" w:sz="4" w:space="0" w:color="auto"/>
+            </w:tcBorders>
+            <w:vAlign w:val="center"/>
+          </w:tcPr>
+          <w:p>
+            <w:pPr>
+              <w:spacing w:line="360" w:lineRule="auto"/>
+              <w:ind w:left="30"/>
+              <w:jc w:val="center"/>
+            </w:pPr>
+            <w:r>
+              <w:t>2019211379</w:t>
+            </w:r>
+          </w:p>
+        </w:tc>
+        <w:tc>
+          <w:tcPr>
+            <w:tcW w:w="1262" w:type="dxa"/>
+            <w:tcBorders>
+              <w:bottom w:val="single" w:sz="4" w:space="0" w:color="auto"/>
+            </w:tcBorders>
+            <w:vAlign w:val="center"/>
+          </w:tcPr>
+          <w:p>
+            <w:pPr>
+              <w:spacing w:line="360" w:lineRule="auto"/>
+              <w:jc w:val="center"/>
+            </w:pPr>
+            <w:r>
+              <w:rPr>
+                <w:rFonts w:hint="eastAsia"/>
+              </w:rPr>
+              <w:t>班内序号</w:t>
+            </w:r>
+          </w:p>
+        </w:tc>
+        <w:tc>
+          <w:tcPr>
+            <w:tcW w:w="1084" w:type="dxa"/>
+            <w:tcBorders>
+              <w:bottom w:val="single" w:sz="4" w:space="0" w:color="auto"/>
+            </w:tcBorders>
+            <w:vAlign w:val="center"/>
+          </w:tcPr>
+          <w:p>
+            <w:pPr>
+              <w:spacing w:line="360" w:lineRule="auto"/>
+              <w:jc w:val="center"/>
+            </w:pPr>
+            <w:r>
+              <w:t>27</w:t>
+            </w:r>
+          </w:p>
+        </w:tc>
+      </w:tr>
+      <w:tr>
+        <w:trPr>
+          <w:trHeight w:val="297"/>
+          <w:jc w:val="center"/>
+        </w:trPr>
+        <w:tc>
+          <w:tcPr>
+            <w:tcW w:w="1550" w:type="dxa"/>
+            <w:tcBorders>
+              <w:bottom w:val="single" w:sz="4" w:space="0" w:color="auto"/>
+            </w:tcBorders>
+            <w:vAlign w:val="center"/>
+          </w:tcPr>
+          <w:p>
+            <w:pPr>
+              <w:spacing w:line="360" w:lineRule="auto"/>
+              <w:jc w:val="center"/>
+            </w:pPr>
+            <w:r>
+              <w:rPr>
+                <w:rFonts w:hint="eastAsia"/>
+              </w:rPr>
+              <w:t>指导教师姓名</w:t>
+            </w:r>
+          </w:p>
+        </w:tc>
+        <w:tc>
+          <w:tcPr>
+            <w:tcW w:w="1983" w:type="dxa"/>
+            <w:tcBorders>
+              <w:bottom w:val="single" w:sz="4" w:space="0" w:color="auto"/>
+            </w:tcBorders>
+            <w:vAlign w:val="center"/>
+          </w:tcPr>
+          <w:p>
+            <w:pPr>
+              <w:spacing w:line="360" w:lineRule="auto"/>
+              <w:jc w:val="center"/>
+            </w:pPr>
+            <w:r>
+              <w:rPr>
+                <w:rFonts w:hint="eastAsia"/>
+              </w:rPr>
+              <w:t>王纯</w:t>
+            </w:r>
+          </w:p>
+        </w:tc>
+        <w:tc>
+          <w:tcPr>
+            <w:tcW w:w="1117" w:type="dxa"/>
+            <w:gridSpan w:val="2"/>
+            <w:tcBorders>
+              <w:bottom w:val="single" w:sz="4" w:space="0" w:color="auto"/>
+            </w:tcBorders>
+            <w:vAlign w:val="center"/>
+          </w:tcPr>
+          <w:p>
+            <w:pPr>
+              <w:spacing w:line="360" w:lineRule="auto"/>
+              <w:jc w:val="center"/>
+            </w:pPr>
+            <w:r>
+              <w:rPr>
+                <w:rFonts w:hint="eastAsia"/>
+              </w:rPr>
+              <w:t>职称</w:t>
+            </w:r>
+          </w:p>
+        </w:tc>
+        <w:tc>
+          <w:tcPr>
+            <w:tcW w:w="4653" w:type="dxa"/>
+            <w:gridSpan w:val="4"/>
+            <w:tcBorders>
+              <w:bottom w:val="single" w:sz="4" w:space="0" w:color="auto"/>
+            </w:tcBorders>
+            <w:vAlign w:val="center"/>
+          </w:tcPr>
+          <w:p>
+            <w:pPr>
+              <w:spacing w:line="360" w:lineRule="auto"/>
+              <w:jc w:val="center"/>
+            </w:pPr>
+            <w:r>
+              <w:rPr>
+                <w:rFonts w:hint="eastAsia"/>
+              </w:rPr>
+              <w:t>高级工程师</w:t>
+            </w:r>
+          </w:p>
+        </w:tc>
+      </w:tr>
+      <w:tr>
+        <w:trPr>
+          <w:trHeight w:val="4149"/>
+          <w:jc w:val="center"/>
+        </w:trPr>
+        <w:tc>
+          <w:tcPr>
+            <w:tcW w:w="9303" w:type="dxa"/>
+            <w:gridSpan w:val="8"/>
+            <w:tcBorders>
+              <w:top w:val="single" w:sz="4" w:space="0" w:color="auto"/>
+            </w:tcBorders>
+          </w:tcPr>
+          <w:p>
+            <w:pPr>
+              <w:pStyle w:val="NormalWeb"/>
+              <w:shd w:val="clear" w:color="auto" w:fill="FFFFFF"/>
+            </w:pPr>
+            <w:r>
+              <w:rPr>
+                <w:rFonts w:hint="eastAsia"/>
+              </w:rPr>
+              <w:t>第</w:t>
+            </w:r>
+            <w:r>
+              <w:rPr>
+                <w:rFonts w:hint="eastAsia"/>
+              </w:rPr>
+              <w:t>5</w:t>
+            </w:r>
+            <w:r>
+              <w:rPr>
+                <w:rFonts w:hint="eastAsia"/>
+              </w:rPr>
+              <w:t>－</w:t>
+            </w:r>
+            <w:r>
+              <w:rPr>
+                <w:rFonts w:hint="eastAsia"/>
+              </w:rPr>
+              <w:t>6</w:t>
+            </w:r>
+            <w:r>
+              <w:rPr>
+                <w:rFonts w:hint="eastAsia"/>
+              </w:rPr>
+              <w:t>周记录：</w:t>
+            </w:r>
+            <w:r>
+              <w:rPr>
+                <w:rFonts w:ascii="SimSun" w:eastAsia="SimSun" w:hAnsi="SimSun" w:hint="eastAsia"/>
+                <w:sz w:val="22"/>
+                <w:szCs w:val="22"/>
+              </w:rPr>
+              <w:t xml:space="preserve">指导学生对算法整体结构和思想写出计划书，并对计划书中的疑惑给出一定的建议，修改计划书中不合理的地方。 </w:t>
+            </w:r>
+          </w:p>
+          <w:p>
+            <w:pPr>
+              <w:spacing w:line="360" w:lineRule="atLeast"/>
+            </w:pPr>
+            <w:r>
+              <w:rPr>
+                <w:rFonts w:hint="eastAsia"/>
+              </w:rPr>
+              <w:t xml:space="preserve">           </w:t>
+            </w:r>
+          </w:p>
+          <w:p>
+            <w:pPr>
+              <w:spacing w:line="360" w:lineRule="atLeast"/>
+            </w:pPr>
+            <w:r>
+              <w:rPr>
+                <w:rFonts w:hint="eastAsia"/>
+              </w:rPr>
+              <w:t xml:space="preserve"> </w:t>
+            </w:r>
+          </w:p>
+        </w:tc>
+      </w:tr>
+      <w:tr>
+        <w:trPr>
+          <w:trHeight w:val="384"/>
+          <w:jc w:val="center"/>
+        </w:trPr>
+        <w:tc>
+          <w:tcPr>
+            <w:tcW w:w="1550" w:type="dxa"/>
+          </w:tcPr>
+          <w:p>
+            <w:pPr>
+              <w:spacing w:line="480" w:lineRule="auto"/>
+            </w:pPr>
+            <w:r>
+              <w:rPr>
+                <w:rFonts w:hint="eastAsia"/>
+              </w:rPr>
+              <w:t>指导教师签字</w:t>
+            </w:r>
+          </w:p>
+        </w:tc>
+        <w:tc>
+          <w:tcPr>
+            <w:tcW w:w="2534" w:type="dxa"/>
+            <w:gridSpan w:val="2"/>
+          </w:tcPr>
+          <w:p>
+            <w:pPr>
+              <w:spacing w:line="480" w:lineRule="auto"/>
+            </w:pPr>
+            <w:r>
+              <w:drawing>
+                <wp:inline distT="0" distB="0" distL="0" distR="0" wp14:anchorId="14B7087D" wp14:editId="4CCD5CE1">
+                  <wp:extent cx="1215957" cy="709308"/>
+                  <wp:effectExtent l="0" t="0" r="3810" b="1905"/>
+                  <wp:docPr id="377785775" name="Picture 377785775" descr="A picture containing sketch, linedrawing&#10;&#10;Description automatically generated"/>
+                  <wp:cNvGraphicFramePr>
+                    <a:graphicFrameLocks xmlns:a="http://schemas.openxmlformats.org/drawingml/2006/main" noChangeAspect="1"/>
+                  </wp:cNvGraphicFramePr>
+                  <a:graphic xmlns:a="http://schemas.openxmlformats.org/drawingml/2006/main">
+                    <a:graphicData uri="http://schemas.openxmlformats.org/drawingml/2006/picture">
+                      <pic:pic xmlns:pic="http://schemas.openxmlformats.org/drawingml/2006/picture">
+                        <pic:nvPicPr>
+                          <pic:cNvPr id="377785775" name="Picture 377785775" descr="A picture containing sketch, linedrawing&#10;&#10;Description automatically generated"/>
+                          <pic:cNvPicPr/>
+                        </pic:nvPicPr>
+                        <pic:blipFill>
+                          <a:blip r:embed="rId4"/>
+                          <a:stretch>
+                            <a:fillRect/>
+                          </a:stretch>
+                        </pic:blipFill>
+                        <pic:spPr>
+                          <a:xfrm>
+                            <a:off x="0" y="0"/>
+                            <a:ext cx="1342623" cy="783197"/>
+                          </a:xfrm>
+                          <a:prstGeom prst="rect">
+                            <a:avLst/>
+                          </a:prstGeom>
+                        </pic:spPr>
+                      </pic:pic>
+                    </a:graphicData>
+                  </a:graphic>
+                </wp:inline>
+              </w:drawing>
+            </w:r>
+          </w:p>
+        </w:tc>
+        <w:tc>
+          <w:tcPr>
+            <w:tcW w:w="1432" w:type="dxa"/>
+            <w:gridSpan w:val="2"/>
+            <w:vAlign w:val="center"/>
+          </w:tcPr>
+          <w:p>
+            <w:pPr>
+              <w:spacing w:line="360" w:lineRule="atLeast"/>
+              <w:jc w:val="center"/>
+            </w:pPr>
+            <w:r>
+              <w:rPr>
+                <w:rFonts w:hint="eastAsia"/>
+              </w:rPr>
+              <w:t>日期</w:t>
+            </w:r>
+          </w:p>
+        </w:tc>
+        <w:tc>
+          <w:tcPr>
+            <w:tcW w:w="3787" w:type="dxa"/>
+            <w:gridSpan w:val="3"/>
+          </w:tcPr>
+          <w:p>
+            <w:pPr>
+              <w:spacing w:line="480" w:lineRule="auto"/>
+            </w:pPr>
+            <w:r>
+              <w:rPr>
+                <w:rFonts w:hint="eastAsia"/>
+              </w:rPr>
+              <w:t xml:space="preserve">       </w:t>
+            </w:r>
+            <w:r>
+              <w:t>2023</w:t>
+            </w:r>
+            <w:r>
+              <w:rPr>
+                <w:rFonts w:hint="eastAsia"/>
+              </w:rPr>
+              <w:t xml:space="preserve"> </w:t>
+            </w:r>
+            <w:r>
+              <w:rPr>
+                <w:rFonts w:hint="eastAsia"/>
+              </w:rPr>
+              <w:t>年</w:t>
+            </w:r>
+            <w:r>
+              <w:rPr>
+                <w:rFonts w:hint="eastAsia"/>
+              </w:rPr>
+              <w:t xml:space="preserve"> </w:t>
+            </w:r>
+            <w:r>
+              <w:t>3</w:t>
+            </w:r>
+            <w:r>
+              <w:rPr>
+                <w:rFonts w:hint="eastAsia"/>
+              </w:rPr>
+              <w:t xml:space="preserve"> </w:t>
+            </w:r>
+            <w:r>
+              <w:rPr>
+                <w:rFonts w:hint="eastAsia"/>
+              </w:rPr>
+              <w:t>月</w:t>
+            </w:r>
+            <w:r>
+              <w:rPr>
+                <w:rFonts w:hint="eastAsia"/>
+              </w:rPr>
+              <w:t xml:space="preserve"> </w:t>
+            </w:r>
+            <w:r>
+              <w:t>14</w:t>
+            </w:r>
+            <w:r>
+              <w:rPr>
+                <w:rFonts w:hint="eastAsia"/>
+              </w:rPr>
+              <w:t>日</w:t>
+            </w:r>
+          </w:p>
+        </w:tc>
+      </w:tr>
+      <w:tr>
+        <w:trPr>
+          <w:trHeight w:val="3641"/>
+          <w:jc w:val="center"/>
+        </w:trPr>
+        <w:tc>
+          <w:tcPr>
+            <w:tcW w:w="9303" w:type="dxa"/>
+            <w:gridSpan w:val="8"/>
+          </w:tcPr>
+          <w:p>
+            <w:pPr>
+              <w:pStyle w:val="NormalWeb"/>
+              <w:shd w:val="clear" w:color="auto" w:fill="FFFFFF"/>
+            </w:pPr>
+            <w:r>
+              <w:rPr>
+                <w:rFonts w:hint="eastAsia"/>
+              </w:rPr>
+              <w:t>第</w:t>
+            </w:r>
+            <w:r>
+              <w:t>7-8</w:t>
+            </w:r>
+            <w:r>
+              <w:rPr>
+                <w:rFonts w:hint="eastAsia"/>
+              </w:rPr>
+              <w:t xml:space="preserve">周记录：    </w:t>
+            </w:r>
+          </w:p>
+          <w:p>
+            <w:pPr>
+              <w:pStyle w:val="NormalWeb"/>
+              <w:shd w:val="clear" w:color="auto" w:fill="FFFFFF"/>
+            </w:pPr>
+            <w:r>
+              <w:rPr>
+                <w:rFonts w:ascii="SimSun" w:eastAsia="SimSun" w:hAnsi="SimSun" w:hint="eastAsia"/>
+                <w:sz w:val="22"/>
+                <w:szCs w:val="22"/>
+              </w:rPr>
+              <w:t xml:space="preserve">指导学生根据计划书中的方案编写代码，解答学生提出的疑惑，对设计方面做出反馈和修改意见。 </w:t>
+            </w:r>
+          </w:p>
+          <w:p>
+            <w:pPr>
+              <w:spacing w:line="360" w:lineRule="atLeast"/>
+            </w:pPr>
+            <w:r>
+              <w:rPr>
+                <w:rFonts w:hint="eastAsia"/>
+              </w:rPr>
+              <w:t xml:space="preserve">     </w:t>
+            </w:r>
+          </w:p>
+        </w:tc>
+      </w:tr>
+      <w:tr>
+        <w:trPr>
+          <w:trHeight w:val="425"/>
+          <w:jc w:val="center"/>
+        </w:trPr>
+        <w:tc>
+          <w:tcPr>
+            <w:tcW w:w="1550" w:type="dxa"/>
+          </w:tcPr>
+          <w:p>
+            <w:pPr>
+              <w:spacing w:line="480" w:lineRule="auto"/>
+            </w:pPr>
+            <w:r>
+              <w:rPr>
+                <w:rFonts w:hint="eastAsia"/>
+              </w:rPr>
+              <w:t>指导教师签字</w:t>
+            </w:r>
+          </w:p>
+        </w:tc>
+        <w:tc>
+          <w:tcPr>
+            <w:tcW w:w="2534" w:type="dxa"/>
+            <w:gridSpan w:val="2"/>
+          </w:tcPr>
+          <w:p>
+            <w:pPr>
+              <w:spacing w:line="480" w:lineRule="auto"/>
+            </w:pPr>
+            <w:r>
+              <w:drawing>
+                <wp:inline distT="0" distB="0" distL="0" distR="0" wp14:anchorId="7D7109CA" wp14:editId="7491735B">
+                  <wp:extent cx="1215957" cy="709308"/>
+                  <wp:effectExtent l="0" t="0" r="3810" b="1905"/>
+                  <wp:docPr id="1919832354" name="Picture 1919832354"/>
+                  <wp:cNvGraphicFramePr>
+                    <a:graphicFrameLocks xmlns:a="http://schemas.openxmlformats.org/drawingml/2006/main" noChangeAspect="1"/>
+                  </wp:cNvGraphicFramePr>
+                  <a:graphic xmlns:a="http://schemas.openxmlformats.org/drawingml/2006/main">
+                    <a:graphicData uri="http://schemas.openxmlformats.org/drawingml/2006/picture">
+                      <pic:pic xmlns:pic="http://schemas.openxmlformats.org/drawingml/2006/picture">
+                        <pic:nvPicPr>
+                          <pic:cNvPr id="993982112" name=""/>
+                          <pic:cNvPicPr/>
+                        </pic:nvPicPr>
+                        <pic:blipFill>
+                          <a:blip r:embed="rId4"/>
+                          <a:stretch>
+                            <a:fillRect/>
+                          </a:stretch>
+                        </pic:blipFill>
+                        <pic:spPr>
+                          <a:xfrm>
+                            <a:off x="0" y="0"/>
+                            <a:ext cx="1342623" cy="783197"/>
+                          </a:xfrm>
+                          <a:prstGeom prst="rect">
+                            <a:avLst/>
+                          </a:prstGeom>
+                        </pic:spPr>
+                      </pic:pic>
+                    </a:graphicData>
+                  </a:graphic>
+                </wp:inline>
+              </w:drawing>
+            </w:r>
+          </w:p>
+        </w:tc>
+        <w:tc>
+          <w:tcPr>
+            <w:tcW w:w="1432" w:type="dxa"/>
+            <w:gridSpan w:val="2"/>
+            <w:vAlign w:val="center"/>
+          </w:tcPr>
+          <w:p>
+            <w:pPr>
+              <w:spacing w:line="360" w:lineRule="atLeast"/>
+              <w:jc w:val="center"/>
+            </w:pPr>
+            <w:r>
+              <w:rPr>
+                <w:rFonts w:hint="eastAsia"/>
+              </w:rPr>
+              <w:t>日期</w:t>
+            </w:r>
+          </w:p>
+        </w:tc>
+        <w:tc>
+          <w:tcPr>
+            <w:tcW w:w="3787" w:type="dxa"/>
+            <w:gridSpan w:val="3"/>
+          </w:tcPr>
+          <w:p>
+            <w:pPr>
+              <w:spacing w:line="480" w:lineRule="auto"/>
+            </w:pPr>
+            <w:r>
+              <w:rPr>
+                <w:rFonts w:hint="eastAsia"/>
+              </w:rPr>
+              <w:t xml:space="preserve">      </w:t>
+            </w:r>
+            <w:r>
+              <w:t>2023</w:t>
+            </w:r>
+            <w:r>
+              <w:rPr>
+                <w:rFonts w:hint="eastAsia"/>
+              </w:rPr>
+              <w:t>年</w:t>
+            </w:r>
+            <w:r>
+              <w:rPr>
+                <w:rFonts w:hint="eastAsia"/>
+              </w:rPr>
+              <w:t>3</w:t>
+            </w:r>
+            <w:r>
+              <w:rPr>
+                <w:rFonts w:hint="eastAsia"/>
+              </w:rPr>
+              <w:t>月</w:t>
+            </w:r>
+            <w:r>
+              <w:rPr>
+                <w:rFonts w:hint="eastAsia"/>
+              </w:rPr>
+              <w:t>2</w:t>
+            </w:r>
+            <w:r>
+              <w:t>8</w:t>
+            </w:r>
+            <w:r>
+              <w:rPr>
+                <w:rFonts w:hint="eastAsia"/>
+              </w:rPr>
+              <w:t xml:space="preserve"> </w:t>
+            </w:r>
+            <w:r>
+              <w:rPr>
+                <w:rFonts w:hint="eastAsia"/>
+              </w:rPr>
+              <w:t>日</w:t>
+            </w:r>
+          </w:p>
+        </w:tc>
+      </w:tr>
+    </w:tbl>
+    <w:p/>
+    <w:p>
+      <w:pPr>
+        <w:widowControl/>
+        <w:jc w:val="left"/>
+      </w:pPr>
+      <w:r>
+        <w:br w:type="page"/>
+      </w:r>
+    </w:p>
+    <w:tbl>
+      <w:tblPr>
+        <w:tblW w:w="9303" w:type="dxa"/>
+        <w:jc w:val="center"/>
+        <w:tblBorders>
+          <w:top w:val="single" w:sz="8" w:space="0" w:color="auto"/>
+          <w:left w:val="single" w:sz="8" w:space="0" w:color="auto"/>
+          <w:bottom w:val="single" w:sz="8" w:space="0" w:color="auto"/>
+          <w:right w:val="single" w:sz="8" w:space="0" w:color="auto"/>
+          <w:insideH w:val="single" w:sz="8" w:space="0" w:color="auto"/>
+          <w:insideV w:val="single" w:sz="8" w:space="0" w:color="auto"/>
+        </w:tblBorders>
+        <w:tblLook w:val="0000" w:firstRow="0" w:lastRow="0" w:firstColumn="0" w:lastColumn="0" w:noHBand="0" w:noVBand="0"/>
+      </w:tblPr>
+      <w:tblGrid>
+        <w:gridCol w:w="1497"/>
+        <w:gridCol w:w="1970"/>
+        <w:gridCol w:w="546"/>
+        <w:gridCol w:w="548"/>
+        <w:gridCol w:w="856"/>
+        <w:gridCol w:w="1404"/>
+        <w:gridCol w:w="1223"/>
+        <w:gridCol w:w="1259"/>
+      </w:tblGrid>
+      <w:tr>
+        <w:trPr>
+          <w:trHeight w:val="297"/>
+          <w:jc w:val="center"/>
+        </w:trPr>
+        <w:tc>
+          <w:tcPr>
+            <w:tcW w:w="1550" w:type="dxa"/>
+            <w:tcBorders>
+              <w:bottom w:val="single" w:sz="4" w:space="0" w:color="auto"/>
+            </w:tcBorders>
+            <w:vAlign w:val="center"/>
+          </w:tcPr>
+          <w:p>
+            <w:pPr>
+              <w:jc w:val="center"/>
+            </w:pPr>
+            <w:r>
+              <w:rPr>
+                <w:rFonts w:hint="eastAsia"/>
+              </w:rPr>
+              <w:lastRenderedPageBreak/>
+              <w:t>学院</w:t>
+            </w:r>
+          </w:p>
+        </w:tc>
+        <w:tc>
+          <w:tcPr>
+            <w:tcW w:w="1983" w:type="dxa"/>
+            <w:tcBorders>
+              <w:bottom w:val="single" w:sz="4" w:space="0" w:color="auto"/>
+            </w:tcBorders>
+            <w:vAlign w:val="center"/>
+          </w:tcPr>
+          <w:p>
+            <w:pPr>
+              <w:jc w:val="center"/>
+            </w:pPr>
+            <w:r>
+              <w:rPr>
+                <w:rFonts w:hint="eastAsia"/>
+              </w:rPr>
+              <w:t>计算机学院（国家示范性软件学院）</w:t>
+            </w:r>
+          </w:p>
+        </w:tc>
+        <w:tc>
+          <w:tcPr>
+            <w:tcW w:w="1117" w:type="dxa"/>
+            <w:gridSpan w:val="2"/>
+            <w:tcBorders>
+              <w:bottom w:val="single" w:sz="4" w:space="0" w:color="auto"/>
+            </w:tcBorders>
+            <w:vAlign w:val="center"/>
+          </w:tcPr>
+          <w:p>
+            <w:pPr>
+              <w:ind w:left="17"/>
+              <w:jc w:val="center"/>
+            </w:pPr>
+            <w:r>
+              <w:rPr>
+                <w:rFonts w:hint="eastAsia"/>
+              </w:rPr>
+              <w:t>专业</w:t>
+            </w:r>
+          </w:p>
+        </w:tc>
+        <w:tc>
+          <w:tcPr>
+            <w:tcW w:w="2307" w:type="dxa"/>
+            <w:gridSpan w:val="2"/>
+            <w:tcBorders>
+              <w:bottom w:val="single" w:sz="4" w:space="0" w:color="auto"/>
+            </w:tcBorders>
+            <w:vAlign w:val="center"/>
+          </w:tcPr>
+          <w:p>
+            <w:pPr>
+              <w:jc w:val="center"/>
+            </w:pPr>
+            <w:r>
+              <w:rPr>
+                <w:rFonts w:hint="eastAsia"/>
+              </w:rPr>
+              <w:t>智能科学与技术</w:t>
+            </w:r>
+          </w:p>
+        </w:tc>
+        <w:tc>
+          <w:tcPr>
+            <w:tcW w:w="1262" w:type="dxa"/>
+            <w:tcBorders>
+              <w:bottom w:val="single" w:sz="4" w:space="0" w:color="auto"/>
+            </w:tcBorders>
+            <w:vAlign w:val="center"/>
+          </w:tcPr>
+          <w:p>
+            <w:pPr>
+              <w:jc w:val="center"/>
+            </w:pPr>
+            <w:r>
+              <w:rPr>
+                <w:rFonts w:hint="eastAsia"/>
+              </w:rPr>
+              <w:t>班级</w:t>
+            </w:r>
+          </w:p>
+        </w:tc>
+        <w:tc>
+          <w:tcPr>
+            <w:tcW w:w="1084" w:type="dxa"/>
+            <w:tcBorders>
+              <w:bottom w:val="single" w:sz="4" w:space="0" w:color="auto"/>
+            </w:tcBorders>
+            <w:vAlign w:val="center"/>
+          </w:tcPr>
+          <w:p>
+            <w:pPr>
+              <w:jc w:val="center"/>
+            </w:pPr>
+            <w:r>
+              <w:t>2019211315</w:t>
+            </w:r>
+          </w:p>
+        </w:tc>
+      </w:tr>
+      <w:tr>
+        <w:trPr>
+          <w:trHeight w:val="297"/>
+          <w:jc w:val="center"/>
+        </w:trPr>
+        <w:tc>
+          <w:tcPr>
+            <w:tcW w:w="1550" w:type="dxa"/>
+            <w:tcBorders>
+              <w:bottom w:val="single" w:sz="4" w:space="0" w:color="auto"/>
+            </w:tcBorders>
+            <w:vAlign w:val="center"/>
+          </w:tcPr>
+          <w:p>
+            <w:pPr>
+              <w:spacing w:line="360" w:lineRule="auto"/>
+              <w:jc w:val="center"/>
+            </w:pPr>
+            <w:r>
+              <w:rPr>
+                <w:rFonts w:hint="eastAsia"/>
+              </w:rPr>
+              <w:t>学生姓名</w:t>
+            </w:r>
+          </w:p>
+        </w:tc>
+        <w:tc>
+          <w:tcPr>
+            <w:tcW w:w="1983" w:type="dxa"/>
+            <w:tcBorders>
+              <w:bottom w:val="single" w:sz="4" w:space="0" w:color="auto"/>
+            </w:tcBorders>
+            <w:vAlign w:val="center"/>
+          </w:tcPr>
+          <w:p>
+            <w:pPr>
+              <w:spacing w:line="360" w:lineRule="auto"/>
+              <w:jc w:val="center"/>
+            </w:pPr>
+            <w:r>
+              <w:rPr>
+                <w:rFonts w:hint="eastAsia"/>
+              </w:rPr>
+              <w:t>张梓靖</w:t>
+            </w:r>
+          </w:p>
+        </w:tc>
+        <w:tc>
+          <w:tcPr>
+            <w:tcW w:w="1117" w:type="dxa"/>
+            <w:gridSpan w:val="2"/>
+            <w:tcBorders>
+              <w:bottom w:val="single" w:sz="4" w:space="0" w:color="auto"/>
+            </w:tcBorders>
+            <w:vAlign w:val="center"/>
+          </w:tcPr>
+          <w:p>
+            <w:pPr>
+              <w:spacing w:line="360" w:lineRule="auto"/>
+              <w:jc w:val="center"/>
+            </w:pPr>
+            <w:r>
+              <w:rPr>
+                <w:rFonts w:hint="eastAsia"/>
+              </w:rPr>
+              <w:t>学号</w:t>
+            </w:r>
+          </w:p>
+        </w:tc>
+        <w:tc>
+          <w:tcPr>
+            <w:tcW w:w="2307" w:type="dxa"/>
+            <w:gridSpan w:val="2"/>
+            <w:tcBorders>
+              <w:bottom w:val="single" w:sz="4" w:space="0" w:color="auto"/>
+            </w:tcBorders>
+            <w:vAlign w:val="center"/>
+          </w:tcPr>
+          <w:p>
+            <w:pPr>
+              <w:spacing w:line="360" w:lineRule="auto"/>
+              <w:ind w:left="30"/>
+              <w:jc w:val="center"/>
+            </w:pPr>
+            <w:r>
+              <w:t>2019211379</w:t>
+            </w:r>
+          </w:p>
+        </w:tc>
+        <w:tc>
+          <w:tcPr>
+            <w:tcW w:w="1262" w:type="dxa"/>
+            <w:tcBorders>
+              <w:bottom w:val="single" w:sz="4" w:space="0" w:color="auto"/>
+            </w:tcBorders>
+            <w:vAlign w:val="center"/>
+          </w:tcPr>
+          <w:p>
+            <w:pPr>
+              <w:spacing w:line="360" w:lineRule="auto"/>
+              <w:jc w:val="center"/>
+            </w:pPr>
+            <w:r>
+              <w:rPr>
+                <w:rFonts w:hint="eastAsia"/>
+              </w:rPr>
+              <w:t>班内序号</w:t>
+            </w:r>
+          </w:p>
+        </w:tc>
+        <w:tc>
+          <w:tcPr>
+            <w:tcW w:w="1084" w:type="dxa"/>
+            <w:tcBorders>
+              <w:bottom w:val="single" w:sz="4" w:space="0" w:color="auto"/>
+            </w:tcBorders>
+            <w:vAlign w:val="center"/>
+          </w:tcPr>
+          <w:p>
+            <w:pPr>
+              <w:spacing w:line="360" w:lineRule="auto"/>
+              <w:jc w:val="center"/>
+            </w:pPr>
+            <w:r>
+              <w:t>27</w:t>
+            </w:r>
+          </w:p>
+        </w:tc>
+      </w:tr>
+      <w:tr>
+        <w:trPr>
+          <w:trHeight w:val="297"/>
+          <w:jc w:val="center"/>
+        </w:trPr>
+        <w:tc>
+          <w:tcPr>
+            <w:tcW w:w="1550" w:type="dxa"/>
+            <w:tcBorders>
+              <w:bottom w:val="single" w:sz="4" w:space="0" w:color="auto"/>
+            </w:tcBorders>
+            <w:vAlign w:val="center"/>
+          </w:tcPr>
+          <w:p>
+            <w:pPr>
+              <w:spacing w:line="360" w:lineRule="auto"/>
+              <w:jc w:val="center"/>
+            </w:pPr>
+            <w:r>
+              <w:rPr>
+                <w:rFonts w:hint="eastAsia"/>
+              </w:rPr>
+              <w:t>指导教师姓名</w:t>
+            </w:r>
+          </w:p>
+        </w:tc>
+        <w:tc>
+          <w:tcPr>
+            <w:tcW w:w="1983" w:type="dxa"/>
+            <w:tcBorders>
+              <w:bottom w:val="single" w:sz="4" w:space="0" w:color="auto"/>
+            </w:tcBorders>
+            <w:vAlign w:val="center"/>
+          </w:tcPr>
+          <w:p>
+            <w:pPr>
+              <w:spacing w:line="360" w:lineRule="auto"/>
+              <w:jc w:val="center"/>
+            </w:pPr>
+            <w:r>
+              <w:rPr>
+                <w:rFonts w:hint="eastAsia"/>
+              </w:rPr>
+              <w:t>王纯</w:t>
+            </w:r>
+          </w:p>
+        </w:tc>
+        <w:tc>
+          <w:tcPr>
+            <w:tcW w:w="1117" w:type="dxa"/>
+            <w:gridSpan w:val="2"/>
+            <w:tcBorders>
+              <w:bottom w:val="single" w:sz="4" w:space="0" w:color="auto"/>
+            </w:tcBorders>
+            <w:vAlign w:val="center"/>
+          </w:tcPr>
+          <w:p>
+            <w:pPr>
+              <w:spacing w:line="360" w:lineRule="auto"/>
+              <w:jc w:val="center"/>
+            </w:pPr>
+            <w:r>
+              <w:rPr>
+                <w:rFonts w:hint="eastAsia"/>
+              </w:rPr>
+              <w:t>职称</w:t>
+            </w:r>
+          </w:p>
+        </w:tc>
+        <w:tc>
+          <w:tcPr>
+            <w:tcW w:w="4653" w:type="dxa"/>
+            <w:gridSpan w:val="4"/>
+            <w:tcBorders>
+              <w:bottom w:val="single" w:sz="4" w:space="0" w:color="auto"/>
+            </w:tcBorders>
+            <w:vAlign w:val="center"/>
+          </w:tcPr>
+          <w:p>
+            <w:pPr>
+              <w:spacing w:line="360" w:lineRule="auto"/>
+              <w:jc w:val="center"/>
+            </w:pPr>
+            <w:r>
+              <w:rPr>
+                <w:rFonts w:hint="eastAsia"/>
+              </w:rPr>
+              <w:t>高级工程师</w:t>
+            </w:r>
+          </w:p>
+        </w:tc>
+      </w:tr>
+      <w:tr>
+        <w:trPr>
+          <w:trHeight w:val="4149"/>
+          <w:jc w:val="center"/>
+        </w:trPr>
+        <w:tc>
+          <w:tcPr>
+            <w:tcW w:w="9303" w:type="dxa"/>
+            <w:gridSpan w:val="8"/>
+            <w:tcBorders>
+              <w:top w:val="single" w:sz="4" w:space="0" w:color="auto"/>
+            </w:tcBorders>
+          </w:tcPr>
+          <w:p>
+            <w:pPr>
+              <w:pStyle w:val="NormalWeb"/>
+              <w:shd w:val="clear" w:color="auto" w:fill="FFFFFF"/>
+            </w:pPr>
+            <w:r>
+              <w:rPr>
+                <w:rFonts w:ascii="SimSun" w:eastAsia="SimSun" w:hAnsi="SimSun" w:cs="SimSun" w:hint="eastAsia"/>
+              </w:rPr>
+              <w:t>第</w:t>
+            </w:r>
+            <w:r>
+              <w:rPr>
+                <w:rFonts w:ascii="SimSun" w:eastAsia="SimSun" w:hAnsi="SimSun" w:hint="eastAsia"/>
+                <w:sz w:val="22"/>
+                <w:szCs w:val="22"/>
+              </w:rPr>
+              <w:t xml:space="preserve">9-10 </w:t>
+            </w:r>
+            <w:r>
+              <w:rPr>
+                <w:rFonts w:ascii="SimSun" w:eastAsia="SimSun" w:hAnsi="SimSun" w:cs="SimSun" w:hint="eastAsia"/>
+              </w:rPr>
+              <w:t>周记录：</w:t>
+            </w:r>
+            <w:r>
+              <w:rPr>
+                <w:rFonts w:hint="eastAsia"/>
+              </w:rPr>
+              <w:t xml:space="preserve">           </w:t>
+            </w:r>
+          </w:p>
+          <w:p>
+            <w:pPr>
+              <w:pStyle w:val="NormalWeb"/>
+              <w:shd w:val="clear" w:color="auto" w:fill="FFFFFF"/>
+            </w:pPr>
+            <w:r>
+              <w:rPr>
+                <w:rFonts w:hint="eastAsia"/>
+              </w:rPr>
+              <w:t xml:space="preserve"> </w:t>
+            </w:r>
+            <w:r>
+              <w:rPr>
+                <w:rFonts w:ascii="SimSun" w:eastAsia="SimSun" w:hAnsi="SimSun" w:hint="eastAsia"/>
+                <w:sz w:val="22"/>
+                <w:szCs w:val="22"/>
+              </w:rPr>
+              <w:t xml:space="preserve">指导学生根据计划书中的方案编写代码，解答学生提出的疑惑，对设计方面做出反馈和修改意见。 </w:t>
+            </w:r>
+          </w:p>
+          <w:p>
+            <w:pPr>
+              <w:spacing w:line="360" w:lineRule="atLeast"/>
+            </w:pPr>
+          </w:p>
+        </w:tc>
+      </w:tr>
+      <w:tr>
+        <w:trPr>
+          <w:trHeight w:val="384"/>
+          <w:jc w:val="center"/>
+        </w:trPr>
+        <w:tc>
+          <w:tcPr>
+            <w:tcW w:w="1550" w:type="dxa"/>
+          </w:tcPr>
+          <w:p>
+            <w:pPr>
+              <w:spacing w:line="480" w:lineRule="auto"/>
+            </w:pPr>
+            <w:r>
+              <w:rPr>
+                <w:rFonts w:hint="eastAsia"/>
+              </w:rPr>
+              <w:t>指导教师签字</w:t>
+            </w:r>
+          </w:p>
+        </w:tc>
+        <w:tc>
+          <w:tcPr>
+            <w:tcW w:w="2534" w:type="dxa"/>
+            <w:gridSpan w:val="2"/>
+          </w:tcPr>
+          <w:p>
+            <w:pPr>
+              <w:spacing w:line="480" w:lineRule="auto"/>
+            </w:pPr>
+            <w:r>
+              <w:drawing>
+                <wp:inline distT="0" distB="0" distL="0" distR="0" wp14:anchorId="34E4F7FC" wp14:editId="4F0A5A2F">
+                  <wp:extent cx="1215957" cy="709308"/>
+                  <wp:effectExtent l="0" t="0" r="3810" b="1905"/>
+                  <wp:docPr id="1974101333" name="Picture 1974101333" descr="A picture containing sketch, linedrawing&#10;&#10;Description automatically generated"/>
+                  <wp:cNvGraphicFramePr>
+                    <a:graphicFrameLocks xmlns:a="http://schemas.openxmlformats.org/drawingml/2006/main" noChangeAspect="1"/>
+                  </wp:cNvGraphicFramePr>
+                  <a:graphic xmlns:a="http://schemas.openxmlformats.org/drawingml/2006/main">
+                    <a:graphicData uri="http://schemas.openxmlformats.org/drawingml/2006/picture">
+                      <pic:pic xmlns:pic="http://schemas.openxmlformats.org/drawingml/2006/picture">
+                        <pic:nvPicPr>
+                          <pic:cNvPr id="1974101333" name="Picture 1974101333" descr="A picture containing sketch, linedrawing&#10;&#10;Description automatically generated"/>
+                          <pic:cNvPicPr/>
+                        </pic:nvPicPr>
+                        <pic:blipFill>
+                          <a:blip r:embed="rId4"/>
+                          <a:stretch>
+                            <a:fillRect/>
+                          </a:stretch>
+                        </pic:blipFill>
+                        <pic:spPr>
+                          <a:xfrm>
+                            <a:off x="0" y="0"/>
+                            <a:ext cx="1342623" cy="783197"/>
+                          </a:xfrm>
+                          <a:prstGeom prst="rect">
+                            <a:avLst/>
+                          </a:prstGeom>
+                        </pic:spPr>
+                      </pic:pic>
+                    </a:graphicData>
+                  </a:graphic>
+                </wp:inline>
+              </w:drawing>
+            </w:r>
+          </w:p>
+        </w:tc>
+        <w:tc>
+          <w:tcPr>
+            <w:tcW w:w="1432" w:type="dxa"/>
+            <w:gridSpan w:val="2"/>
+            <w:vAlign w:val="center"/>
+          </w:tcPr>
+          <w:p>
+            <w:pPr>
+              <w:spacing w:line="360" w:lineRule="atLeast"/>
+              <w:jc w:val="center"/>
+            </w:pPr>
+            <w:r>
+              <w:rPr>
+                <w:rFonts w:hint="eastAsia"/>
+              </w:rPr>
+              <w:t>日期</w:t>
+            </w:r>
+          </w:p>
+        </w:tc>
+        <w:tc>
+          <w:tcPr>
+            <w:tcW w:w="3787" w:type="dxa"/>
+            <w:gridSpan w:val="3"/>
+          </w:tcPr>
+          <w:p>
+            <w:pPr>
+              <w:spacing w:line="480" w:lineRule="auto"/>
+            </w:pPr>
+            <w:r>
+              <w:rPr>
+                <w:rFonts w:hint="eastAsia"/>
+              </w:rPr>
+              <w:t xml:space="preserve">   </w:t>
+            </w:r>
+            <w:r>
+              <w:t>2023</w:t>
+            </w:r>
+            <w:r>
+              <w:rPr>
+                <w:rFonts w:hint="eastAsia"/>
+              </w:rPr>
+              <w:t>年</w:t>
+            </w:r>
+            <w:r>
+              <w:rPr>
+                <w:rFonts w:hint="eastAsia"/>
+              </w:rPr>
+              <w:t>4</w:t>
+            </w:r>
+            <w:r>
+              <w:rPr>
+                <w:rFonts w:hint="eastAsia"/>
+              </w:rPr>
+              <w:t xml:space="preserve"> </w:t>
+            </w:r>
+            <w:r>
+              <w:rPr>
+                <w:rFonts w:hint="eastAsia"/>
+              </w:rPr>
+              <w:t>月</w:t>
+            </w:r>
+            <w:r>
+              <w:rPr>
+                <w:rFonts w:hint="eastAsia"/>
+              </w:rPr>
+              <w:t>7</w:t>
+            </w:r>
+            <w:r>
+              <w:rPr>
+                <w:rFonts w:hint="eastAsia"/>
+              </w:rPr>
+              <w:t xml:space="preserve"> </w:t>
+            </w:r>
+            <w:r>
+              <w:rPr>
+                <w:rFonts w:hint="eastAsia"/>
+              </w:rPr>
+              <w:t>日</w:t>
+            </w:r>
+          </w:p>
+        </w:tc>
+      </w:tr>
+      <w:tr>
+        <w:trPr>
+          <w:trHeight w:val="3641"/>
+          <w:jc w:val="center"/>
+        </w:trPr>
+        <w:tc>
+          <w:tcPr>
+            <w:tcW w:w="9303" w:type="dxa"/>
+            <w:gridSpan w:val="8"/>
+          </w:tcPr>
+          <w:p>
+            <w:pPr>
+              <w:spacing w:line="360" w:lineRule="atLeast"/>
+            </w:pPr>
+            <w:r>
+              <w:rPr>
+                <w:rFonts w:hint="eastAsia"/>
+              </w:rPr>
+              <w:t>第</w:t>
+            </w:r>
+            <w:r>
+              <w:rPr>
+                <w:rFonts w:hint="eastAsia"/>
+              </w:rPr>
+              <w:t>3</w:t>
+            </w:r>
+            <w:r>
+              <w:rPr>
+                <w:rFonts w:hint="eastAsia"/>
+              </w:rPr>
+              <w:t>－</w:t>
+            </w:r>
+            <w:r>
+              <w:rPr>
+                <w:rFonts w:hint="eastAsia"/>
+              </w:rPr>
+              <w:t>4</w:t>
+            </w:r>
+            <w:r>
+              <w:rPr>
+                <w:rFonts w:hint="eastAsia"/>
+              </w:rPr>
+              <w:t>周记录：</w:t>
+            </w:r>
+          </w:p>
+          <w:p>
+            <w:pPr>
+              <w:pStyle w:val="NormalWeb"/>
+              <w:shd w:val="clear" w:color="auto" w:fill="FFFFFF"/>
+            </w:pPr>
+            <w:r>
+              <w:rPr>
+                <w:rFonts w:ascii="SimSun" w:eastAsia="SimSun" w:hAnsi="SimSun" w:hint="eastAsia"/>
+                <w:sz w:val="22"/>
+                <w:szCs w:val="22"/>
+              </w:rPr>
+              <w:t xml:space="preserve">根据算法的实际效果，给出相关合理建议，使算法能够收敛，并且得到较优的结果。 </w:t>
+            </w:r>
+          </w:p>
+          <w:p>
+            <w:pPr>
+              <w:spacing w:line="360" w:lineRule="atLeast"/>
+            </w:pPr>
+            <w:r>
+              <w:rPr>
+                <w:rFonts w:hint="eastAsia"/>
+              </w:rPr>
+              <w:t xml:space="preserve">         </w:t>
+            </w:r>
+          </w:p>
+        </w:tc>
+      </w:tr>
+      <w:tr>
+        <w:trPr>
+          <w:trHeight w:val="425"/>
+          <w:jc w:val="center"/>
+        </w:trPr>
+        <w:tc>
+          <w:tcPr>
+            <w:tcW w:w="1550" w:type="dxa"/>
+          </w:tcPr>
+          <w:p>
+            <w:pPr>
+              <w:spacing w:line="480" w:lineRule="auto"/>
+            </w:pPr>
+            <w:r>
+              <w:rPr>
+                <w:rFonts w:hint="eastAsia"/>
+              </w:rPr>
+              <w:t>指导教师签字</w:t>
+            </w:r>
+          </w:p>
+        </w:tc>
+        <w:tc>
+          <w:tcPr>
+            <w:tcW w:w="2534" w:type="dxa"/>
+            <w:gridSpan w:val="2"/>
+          </w:tcPr>
+          <w:p>
+            <w:pPr>
+              <w:spacing w:line="480" w:lineRule="auto"/>
+            </w:pPr>
+            <w:r>
+              <w:drawing>
+                <wp:inline distT="0" distB="0" distL="0" distR="0" wp14:anchorId="5B329C88" wp14:editId="3FABF6FB">
+                  <wp:extent cx="1215957" cy="709308"/>
+                  <wp:effectExtent l="0" t="0" r="3810" b="1905"/>
+                  <wp:docPr id="2068102259" name="Picture 2068102259" descr="A picture containing sketch, linedrawing&#10;&#10;Description automatically generated"/>
+                  <wp:cNvGraphicFramePr>
+                    <a:graphicFrameLocks xmlns:a="http://schemas.openxmlformats.org/drawingml/2006/main" noChangeAspect="1"/>
+                  </wp:cNvGraphicFramePr>
+                  <a:graphic xmlns:a="http://schemas.openxmlformats.org/drawingml/2006/main">
+                    <a:graphicData uri="http://schemas.openxmlformats.org/drawingml/2006/picture">
+                      <pic:pic xmlns:pic="http://schemas.openxmlformats.org/drawingml/2006/picture">
+                        <pic:nvPicPr>
+                          <pic:cNvPr id="2068102259" name="Picture 2068102259" descr="A picture containing sketch, linedrawing&#10;&#10;Description automatically generated"/>
+                          <pic:cNvPicPr/>
+                        </pic:nvPicPr>
+                        <pic:blipFill>
+                          <a:blip r:embed="rId4"/>
+                          <a:stretch>
+                            <a:fillRect/>
+                          </a:stretch>
+                        </pic:blipFill>
+                        <pic:spPr>
+                          <a:xfrm>
+                            <a:off x="0" y="0"/>
+                            <a:ext cx="1342623" cy="783197"/>
+                          </a:xfrm>
+                          <a:prstGeom prst="rect">
+                            <a:avLst/>
+                          </a:prstGeom>
+                        </pic:spPr>
+                      </pic:pic>
+                    </a:graphicData>
+                  </a:graphic>
+                </wp:inline>
+              </w:drawing>
+            </w:r>
+          </w:p>
+        </w:tc>
+        <w:tc>
+          <w:tcPr>
+            <w:tcW w:w="1432" w:type="dxa"/>
+            <w:gridSpan w:val="2"/>
+            <w:vAlign w:val="center"/>
+          </w:tcPr>
+          <w:p>
+            <w:pPr>
+              <w:spacing w:line="360" w:lineRule="atLeast"/>
+              <w:jc w:val="center"/>
+            </w:pPr>
+            <w:r>
+              <w:rPr>
+                <w:rFonts w:hint="eastAsia"/>
+              </w:rPr>
+              <w:t>日期</w:t>
+            </w:r>
+          </w:p>
+        </w:tc>
+        <w:tc>
+          <w:tcPr>
+            <w:tcW w:w="3787" w:type="dxa"/>
+            <w:gridSpan w:val="3"/>
+          </w:tcPr>
+          <w:p>
+            <w:pPr>
+              <w:spacing w:line="480" w:lineRule="auto"/>
+            </w:pPr>
+            <w:r>
+              <w:rPr>
+                <w:rFonts w:hint="eastAsia"/>
+              </w:rPr>
+              <w:t xml:space="preserve">        </w:t>
+            </w:r>
+            <w:r>
+              <w:t>2023</w:t>
+            </w:r>
+            <w:r>
+              <w:rPr>
+                <w:rFonts w:hint="eastAsia"/>
+              </w:rPr>
+              <w:t>年</w:t>
+            </w:r>
+            <w:r>
+              <w:rPr>
+                <w:rFonts w:hint="eastAsia"/>
+              </w:rPr>
+              <w:t>4</w:t>
+            </w:r>
+            <w:r>
+              <w:rPr>
+                <w:rFonts w:hint="eastAsia"/>
+              </w:rPr>
+              <w:t xml:space="preserve"> </w:t>
+            </w:r>
+            <w:r>
+              <w:rPr>
+                <w:rFonts w:hint="eastAsia"/>
+              </w:rPr>
+              <w:t>月</w:t>
+            </w:r>
+            <w:r>
+              <w:rPr>
+                <w:rFonts w:hint="eastAsia"/>
+              </w:rPr>
+              <w:t>1</w:t>
+            </w:r>
+            <w:r>
+              <w:t>8</w:t>
+            </w:r>
+            <w:r>
+              <w:rPr>
+                <w:rFonts w:hint="eastAsia"/>
+              </w:rPr>
+              <w:t xml:space="preserve"> </w:t>
+            </w:r>
+            <w:r>
+              <w:rPr>
+                <w:rFonts w:hint="eastAsia"/>
+              </w:rPr>
+              <w:t>日</w:t>
+            </w:r>
+          </w:p>
+        </w:tc>
+      </w:tr>
+    </w:tbl>
+    <w:p/>
+    <w:p>
+      <w:pPr>
+        <w:widowControl/>
+        <w:jc w:val="left"/>
+      </w:pPr>
+      <w:r>
+        <w:br w:type="page"/>
+      </w:r>
+    </w:p>
+    <w:tbl>
+      <w:tblPr>
+        <w:tblW w:w="9303" w:type="dxa"/>
+        <w:jc w:val="center"/>
+        <w:tblBorders>
+          <w:top w:val="single" w:sz="8" w:space="0" w:color="auto"/>
+          <w:left w:val="single" w:sz="8" w:space="0" w:color="auto"/>
+          <w:bottom w:val="single" w:sz="8" w:space="0" w:color="auto"/>
+          <w:right w:val="single" w:sz="8" w:space="0" w:color="auto"/>
+          <w:insideH w:val="single" w:sz="8" w:space="0" w:color="auto"/>
+          <w:insideV w:val="single" w:sz="8" w:space="0" w:color="auto"/>
+        </w:tblBorders>
+        <w:tblLook w:val="0000" w:firstRow="0" w:lastRow="0" w:firstColumn="0" w:lastColumn="0" w:noHBand="0" w:noVBand="0"/>
+      </w:tblPr>
+      <w:tblGrid>
+        <w:gridCol w:w="1497"/>
+        <w:gridCol w:w="1970"/>
+        <w:gridCol w:w="546"/>
+        <w:gridCol w:w="548"/>
+        <w:gridCol w:w="856"/>
+        <w:gridCol w:w="1404"/>
+        <w:gridCol w:w="1223"/>
+        <w:gridCol w:w="1259"/>
+      </w:tblGrid>
+      <w:tr>
+        <w:trPr>
+          <w:trHeight w:val="297"/>
+          <w:jc w:val="center"/>
+        </w:trPr>
+        <w:tc>
+          <w:tcPr>
+            <w:tcW w:w="1497" w:type="dxa"/>
+            <w:tcBorders>
+              <w:bottom w:val="single" w:sz="4" w:space="0" w:color="auto"/>
+            </w:tcBorders>
+            <w:vAlign w:val="center"/>
+          </w:tcPr>
+          <w:p>
+            <w:pPr>
+              <w:jc w:val="center"/>
+            </w:pPr>
+            <w:r>
+              <w:rPr>
+                <w:rFonts w:hint="eastAsia"/>
+              </w:rPr>
+              <w:lastRenderedPageBreak/>
+              <w:t>学院</w:t>
+            </w:r>
+          </w:p>
+        </w:tc>
+        <w:tc>
+          <w:tcPr>
+            <w:tcW w:w="1970" w:type="dxa"/>
+            <w:tcBorders>
+              <w:bottom w:val="single" w:sz="4" w:space="0" w:color="auto"/>
+            </w:tcBorders>
+            <w:vAlign w:val="center"/>
+          </w:tcPr>
+          <w:p>
+            <w:pPr>
+              <w:jc w:val="center"/>
+            </w:pPr>
+            <w:r>
+              <w:rPr>
+                <w:rFonts w:hint="eastAsia"/>
+              </w:rPr>
+              <w:t>计算机学院（国家示范性软件学院）</w:t>
+            </w:r>
+          </w:p>
+        </w:tc>
+        <w:tc>
+          <w:tcPr>
+            <w:tcW w:w="1094" w:type="dxa"/>
+            <w:gridSpan w:val="2"/>
+            <w:tcBorders>
+              <w:bottom w:val="single" w:sz="4" w:space="0" w:color="auto"/>
+            </w:tcBorders>
+            <w:vAlign w:val="center"/>
+          </w:tcPr>
+          <w:p>
+            <w:pPr>
+              <w:ind w:left="17"/>
+              <w:jc w:val="center"/>
+            </w:pPr>
+            <w:r>
+              <w:rPr>
+                <w:rFonts w:hint="eastAsia"/>
+              </w:rPr>
+              <w:t>专业</w:t>
+            </w:r>
+          </w:p>
+        </w:tc>
+        <w:tc>
+          <w:tcPr>
+            <w:tcW w:w="2260" w:type="dxa"/>
+            <w:gridSpan w:val="2"/>
+            <w:tcBorders>
+              <w:bottom w:val="single" w:sz="4" w:space="0" w:color="auto"/>
+            </w:tcBorders>
+            <w:vAlign w:val="center"/>
+          </w:tcPr>
+          <w:p>
+            <w:pPr>
+              <w:jc w:val="center"/>
+            </w:pPr>
+            <w:r>
+              <w:rPr>
+                <w:rFonts w:hint="eastAsia"/>
+              </w:rPr>
+              <w:t>智能科学与技术</w:t>
+            </w:r>
+          </w:p>
+        </w:tc>
+        <w:tc>
+          <w:tcPr>
+            <w:tcW w:w="1223" w:type="dxa"/>
+            <w:tcBorders>
+              <w:bottom w:val="single" w:sz="4" w:space="0" w:color="auto"/>
+            </w:tcBorders>
+            <w:vAlign w:val="center"/>
+          </w:tcPr>
+          <w:p>
+            <w:pPr>
+              <w:jc w:val="center"/>
+            </w:pPr>
+            <w:r>
+              <w:rPr>
+                <w:rFonts w:hint="eastAsia"/>
+              </w:rPr>
+              <w:t>班级</w:t>
+            </w:r>
+          </w:p>
+        </w:tc>
+        <w:tc>
+          <w:tcPr>
+            <w:tcW w:w="1259" w:type="dxa"/>
+            <w:tcBorders>
+              <w:bottom w:val="single" w:sz="4" w:space="0" w:color="auto"/>
+            </w:tcBorders>
+            <w:vAlign w:val="center"/>
+          </w:tcPr>
+          <w:p>
+            <w:pPr>
+              <w:jc w:val="center"/>
+            </w:pPr>
+            <w:r>
+              <w:t>2019211315</w:t>
+            </w:r>
+          </w:p>
+        </w:tc>
+      </w:tr>
+      <w:tr>
+        <w:trPr>
+          <w:trHeight w:val="297"/>
+          <w:jc w:val="center"/>
+        </w:trPr>
+        <w:tc>
+          <w:tcPr>
+            <w:tcW w:w="1497" w:type="dxa"/>
+            <w:tcBorders>
+              <w:bottom w:val="single" w:sz="4" w:space="0" w:color="auto"/>
+            </w:tcBorders>
+            <w:vAlign w:val="center"/>
+          </w:tcPr>
+          <w:p>
+            <w:pPr>
+              <w:spacing w:line="360" w:lineRule="auto"/>
+              <w:jc w:val="center"/>
+            </w:pPr>
+            <w:r>
+              <w:rPr>
+                <w:rFonts w:hint="eastAsia"/>
+              </w:rPr>
+              <w:t>学生姓名</w:t>
+            </w:r>
+          </w:p>
+        </w:tc>
+        <w:tc>
+          <w:tcPr>
+            <w:tcW w:w="1970" w:type="dxa"/>
+            <w:tcBorders>
+              <w:bottom w:val="single" w:sz="4" w:space="0" w:color="auto"/>
+            </w:tcBorders>
+            <w:vAlign w:val="center"/>
+          </w:tcPr>
+          <w:p>
+            <w:pPr>
+              <w:spacing w:line="360" w:lineRule="auto"/>
+              <w:jc w:val="center"/>
+            </w:pPr>
+            <w:r>
+              <w:rPr>
+                <w:rFonts w:hint="eastAsia"/>
+              </w:rPr>
+              <w:t>张梓靖</w:t>
+            </w:r>
+          </w:p>
+        </w:tc>
+        <w:tc>
+          <w:tcPr>
+            <w:tcW w:w="1094" w:type="dxa"/>
+            <w:gridSpan w:val="2"/>
+            <w:tcBorders>
+              <w:bottom w:val="single" w:sz="4" w:space="0" w:color="auto"/>
+            </w:tcBorders>
+            <w:vAlign w:val="center"/>
+          </w:tcPr>
+          <w:p>
+            <w:pPr>
+              <w:spacing w:line="360" w:lineRule="auto"/>
+              <w:jc w:val="center"/>
+            </w:pPr>
+            <w:r>
+              <w:rPr>
+                <w:rFonts w:hint="eastAsia"/>
+              </w:rPr>
+              <w:t>学号</w:t>
+            </w:r>
+          </w:p>
+        </w:tc>
+        <w:tc>
+          <w:tcPr>
+            <w:tcW w:w="2260" w:type="dxa"/>
+            <w:gridSpan w:val="2"/>
+            <w:tcBorders>
+              <w:bottom w:val="single" w:sz="4" w:space="0" w:color="auto"/>
+            </w:tcBorders>
+            <w:vAlign w:val="center"/>
+          </w:tcPr>
+          <w:p>
+            <w:pPr>
+              <w:spacing w:line="360" w:lineRule="auto"/>
+              <w:ind w:left="30"/>
+              <w:jc w:val="center"/>
+            </w:pPr>
+            <w:r>
+              <w:t>2019211379</w:t>
+            </w:r>
+          </w:p>
+        </w:tc>
+        <w:tc>
+          <w:tcPr>
+            <w:tcW w:w="1223" w:type="dxa"/>
+            <w:tcBorders>
+              <w:bottom w:val="single" w:sz="4" w:space="0" w:color="auto"/>
+            </w:tcBorders>
+            <w:vAlign w:val="center"/>
+          </w:tcPr>
+          <w:p>
+            <w:pPr>
+              <w:spacing w:line="360" w:lineRule="auto"/>
+              <w:jc w:val="center"/>
+            </w:pPr>
+            <w:r>
+              <w:rPr>
+                <w:rFonts w:hint="eastAsia"/>
+              </w:rPr>
+              <w:t>班内序号</w:t>
+            </w:r>
+          </w:p>
+        </w:tc>
+        <w:tc>
+          <w:tcPr>
+            <w:tcW w:w="1259" w:type="dxa"/>
+            <w:tcBorders>
+              <w:bottom w:val="single" w:sz="4" w:space="0" w:color="auto"/>
+            </w:tcBorders>
+            <w:vAlign w:val="center"/>
+          </w:tcPr>
+          <w:p>
+            <w:pPr>
+              <w:spacing w:line="360" w:lineRule="auto"/>
+              <w:jc w:val="center"/>
+            </w:pPr>
+            <w:r>
+              <w:t>27</w:t>
+            </w:r>
+          </w:p>
+        </w:tc>
+      </w:tr>
+      <w:tr>
+        <w:trPr>
+          <w:trHeight w:val="297"/>
+          <w:jc w:val="center"/>
+        </w:trPr>
+        <w:tc>
+          <w:tcPr>
+            <w:tcW w:w="1497" w:type="dxa"/>
+            <w:tcBorders>
+              <w:bottom w:val="single" w:sz="4" w:space="0" w:color="auto"/>
+            </w:tcBorders>
+            <w:vAlign w:val="center"/>
+          </w:tcPr>
+          <w:p>
+            <w:pPr>
+              <w:spacing w:line="360" w:lineRule="auto"/>
+              <w:jc w:val="center"/>
+            </w:pPr>
+            <w:r>
+              <w:rPr>
+                <w:rFonts w:hint="eastAsia"/>
+              </w:rPr>
+              <w:t>指导教师姓名</w:t>
+            </w:r>
+          </w:p>
+        </w:tc>
+        <w:tc>
+          <w:tcPr>
+            <w:tcW w:w="1970" w:type="dxa"/>
+            <w:tcBorders>
+              <w:bottom w:val="single" w:sz="4" w:space="0" w:color="auto"/>
+            </w:tcBorders>
+            <w:vAlign w:val="center"/>
+          </w:tcPr>
+          <w:p>
+            <w:pPr>
+              <w:spacing w:line="360" w:lineRule="auto"/>
+              <w:jc w:val="center"/>
+            </w:pPr>
+            <w:r>
+              <w:rPr>
+                <w:rFonts w:hint="eastAsia"/>
+              </w:rPr>
+              <w:t>王纯</w:t>
+            </w:r>
+          </w:p>
+        </w:tc>
+        <w:tc>
+          <w:tcPr>
+            <w:tcW w:w="1094" w:type="dxa"/>
+            <w:gridSpan w:val="2"/>
+            <w:tcBorders>
+              <w:bottom w:val="single" w:sz="4" w:space="0" w:color="auto"/>
+            </w:tcBorders>
+            <w:vAlign w:val="center"/>
+          </w:tcPr>
+          <w:p>
+            <w:pPr>
+              <w:spacing w:line="360" w:lineRule="auto"/>
+              <w:jc w:val="center"/>
+            </w:pPr>
+            <w:r>
+              <w:rPr>
+                <w:rFonts w:hint="eastAsia"/>
+              </w:rPr>
+              <w:t>职称</w:t>
+            </w:r>
+          </w:p>
+        </w:tc>
+        <w:tc>
+          <w:tcPr>
+            <w:tcW w:w="4742" w:type="dxa"/>
+            <w:gridSpan w:val="4"/>
+            <w:tcBorders>
+              <w:bottom w:val="single" w:sz="4" w:space="0" w:color="auto"/>
+            </w:tcBorders>
+            <w:vAlign w:val="center"/>
+          </w:tcPr>
+          <w:p>
+            <w:pPr>
+              <w:spacing w:line="360" w:lineRule="auto"/>
+              <w:jc w:val="center"/>
+            </w:pPr>
+            <w:r>
+              <w:rPr>
+                <w:rFonts w:hint="eastAsia"/>
+              </w:rPr>
+              <w:t>高级工程师</w:t>
+            </w:r>
+          </w:p>
+        </w:tc>
+      </w:tr>
+      <w:tr>
+        <w:trPr>
+          <w:trHeight w:val="4149"/>
+          <w:jc w:val="center"/>
+        </w:trPr>
+        <w:tc>
+          <w:tcPr>
+            <w:tcW w:w="9303" w:type="dxa"/>
+            <w:gridSpan w:val="8"/>
+            <w:tcBorders>
+              <w:top w:val="single" w:sz="4" w:space="0" w:color="auto"/>
+            </w:tcBorders>
+          </w:tcPr>
+          <w:p>
+            <w:pPr>
+              <w:spacing w:line="360" w:lineRule="atLeast"/>
+            </w:pPr>
+            <w:r>
+              <w:rPr>
+                <w:rFonts w:hint="eastAsia"/>
+              </w:rPr>
+              <w:t>第</w:t>
+            </w:r>
+            <w:r>
+              <w:rPr>
+                <w:rFonts w:hint="eastAsia"/>
+              </w:rPr>
+              <w:t>1</w:t>
+            </w:r>
+            <w:r>
+              <w:t>3</w:t>
+            </w:r>
+            <w:r>
+              <w:rPr>
+                <w:rFonts w:hint="eastAsia"/>
+              </w:rPr>
+              <w:t>－</w:t>
+            </w:r>
+            <w:r>
+              <w:rPr>
+                <w:rFonts w:hint="eastAsia"/>
+              </w:rPr>
+              <w:t>1</w:t>
+            </w:r>
+            <w:r>
+              <w:t>4</w:t>
+            </w:r>
+            <w:r>
+              <w:rPr>
+                <w:rFonts w:hint="eastAsia"/>
+              </w:rPr>
+              <w:t>周记录：</w:t>
+            </w:r>
+            <w:r>
+              <w:rPr>
+                <w:rFonts w:hint="eastAsia"/>
+              </w:rPr>
+              <w:t xml:space="preserve">           </w:t>
+            </w:r>
+          </w:p>
+          <w:p>
+            <w:pPr>
+              <w:pStyle w:val="NormalWeb"/>
+              <w:shd w:val="clear" w:color="auto" w:fill="FFFFFF"/>
+              <w:rPr>
+                <w:rFonts w:ascii="SimSun" w:eastAsia="SimSun" w:hAnsi="SimSun"/>
+                <w:sz w:val="22"/>
+                <w:szCs w:val="22"/>
+              </w:rPr>
+            </w:pPr>
+            <w:r>
+              <w:rPr>
+                <w:rFonts w:hint="eastAsia"/>
+              </w:rPr>
+              <w:t xml:space="preserve"> </w:t>
+            </w:r>
+            <w:r>
+              <w:rPr>
+                <w:rFonts w:ascii="SimSun" w:eastAsia="SimSun" w:hAnsi="SimSun" w:hint="eastAsia"/>
+                <w:sz w:val="22"/>
+                <w:szCs w:val="22"/>
+              </w:rPr>
+              <w:t>根据算法的实际效果，给出相关合理建议，使算法能够收敛，并且得到较优的结果。</w:t>
+            </w:r>
+          </w:p>
+          <w:p>
+            <w:pPr>
+              <w:pStyle w:val="NormalWeb"/>
+              <w:shd w:val="clear" w:color="auto" w:fill="FFFFFF"/>
+            </w:pPr>
+            <w:r>
+              <w:rPr>
+                <w:rFonts w:ascii="SimSun" w:eastAsia="SimSun" w:hAnsi="SimSun" w:hint="eastAsia"/>
+                <w:sz w:val="22"/>
+                <w:szCs w:val="22"/>
+              </w:rPr>
+              <w:t xml:space="preserve"> </w:t>
+            </w:r>
+          </w:p>
+        </w:tc>
+      </w:tr>
+      <w:tr>
+        <w:trPr>
+          <w:trHeight w:val="384"/>
+          <w:jc w:val="center"/>
+        </w:trPr>
+        <w:tc>
+          <w:tcPr>
+            <w:tcW w:w="1497" w:type="dxa"/>
+          </w:tcPr>
+          <w:p>
+            <w:pPr>
+              <w:spacing w:line="480" w:lineRule="auto"/>
+            </w:pPr>
+            <w:r>
+              <w:rPr>
+                <w:rFonts w:hint="eastAsia"/>
+              </w:rPr>
+              <w:t>指导教师签字</w:t>
+            </w:r>
+          </w:p>
+        </w:tc>
+        <w:tc>
+          <w:tcPr>
+            <w:tcW w:w="2516" w:type="dxa"/>
+            <w:gridSpan w:val="2"/>
+          </w:tcPr>
+          <w:p>
+            <w:pPr>
+              <w:spacing w:line="480" w:lineRule="auto"/>
+            </w:pPr>
+            <w:r>
+              <w:drawing>
+                <wp:inline distT="0" distB="0" distL="0" distR="0" wp14:anchorId="204D71CE" wp14:editId="5613A24F">
+                  <wp:extent cx="1215957" cy="709308"/>
+                  <wp:effectExtent l="0" t="0" r="3810" b="1905"/>
+                  <wp:docPr id="1617476993" name="Picture 1617476993" descr="A picture containing sketch, linedrawing&#10;&#10;Description automatically generated"/>
+                  <wp:cNvGraphicFramePr>
+                    <a:graphicFrameLocks xmlns:a="http://schemas.openxmlformats.org/drawingml/2006/main" noChangeAspect="1"/>
+                  </wp:cNvGraphicFramePr>
+                  <a:graphic xmlns:a="http://schemas.openxmlformats.org/drawingml/2006/main">
+                    <a:graphicData uri="http://schemas.openxmlformats.org/drawingml/2006/picture">
+                      <pic:pic xmlns:pic="http://schemas.openxmlformats.org/drawingml/2006/picture">
+                        <pic:nvPicPr>
+                          <pic:cNvPr id="1617476993" name="Picture 1617476993" descr="A picture containing sketch, linedrawing&#10;&#10;Description automatically generated"/>
+                          <pic:cNvPicPr/>
+                        </pic:nvPicPr>
+                        <pic:blipFill>
+                          <a:blip r:embed="rId4"/>
+                          <a:stretch>
+                            <a:fillRect/>
+                          </a:stretch>
+                        </pic:blipFill>
+                        <pic:spPr>
+                          <a:xfrm>
+                            <a:off x="0" y="0"/>
+                            <a:ext cx="1342623" cy="783197"/>
+                          </a:xfrm>
+                          <a:prstGeom prst="rect">
+                            <a:avLst/>
+                          </a:prstGeom>
+                        </pic:spPr>
+                      </pic:pic>
+                    </a:graphicData>
+                  </a:graphic>
+                </wp:inline>
+              </w:drawing>
+            </w:r>
+          </w:p>
+        </w:tc>
+        <w:tc>
+          <w:tcPr>
+            <w:tcW w:w="1404" w:type="dxa"/>
+            <w:gridSpan w:val="2"/>
+            <w:vAlign w:val="center"/>
+          </w:tcPr>
+          <w:p>
+            <w:pPr>
+              <w:spacing w:line="360" w:lineRule="atLeast"/>
+              <w:jc w:val="center"/>
+            </w:pPr>
+            <w:r>
+              <w:rPr>
+                <w:rFonts w:hint="eastAsia"/>
+              </w:rPr>
+              <w:t>日期</w:t>
+            </w:r>
+          </w:p>
+        </w:tc>
+        <w:tc>
+          <w:tcPr>
+            <w:tcW w:w="3886" w:type="dxa"/>
+            <w:gridSpan w:val="3"/>
+          </w:tcPr>
+          <w:p>
+            <w:pPr>
+              <w:spacing w:line="480" w:lineRule="auto"/>
+            </w:pPr>
+            <w:r>
+              <w:rPr>
+                <w:rFonts w:hint="eastAsia"/>
+              </w:rPr>
+              <w:t xml:space="preserve">        </w:t>
+            </w:r>
+            <w:r>
+              <w:t>2023</w:t>
+            </w:r>
+            <w:r>
+              <w:rPr>
+                <w:rFonts w:hint="eastAsia"/>
+              </w:rPr>
+              <w:t>年</w:t>
+            </w:r>
+            <w:r>
+              <w:rPr>
+                <w:rFonts w:hint="eastAsia"/>
+              </w:rPr>
+              <w:t>4</w:t>
+            </w:r>
+            <w:r>
+              <w:rPr>
+                <w:rFonts w:hint="eastAsia"/>
+              </w:rPr>
+              <w:t xml:space="preserve"> </w:t>
+            </w:r>
+            <w:r>
+              <w:rPr>
+                <w:rFonts w:hint="eastAsia"/>
+              </w:rPr>
+              <w:t>月</w:t>
+            </w:r>
+            <w:r>
+              <w:rPr>
+                <w:rFonts w:hint="eastAsia"/>
+              </w:rPr>
+              <w:t>2</w:t>
+            </w:r>
+            <w:r>
+              <w:t>9</w:t>
+            </w:r>
+            <w:r>
+              <w:rPr>
+                <w:rFonts w:hint="eastAsia"/>
+              </w:rPr>
+              <w:t xml:space="preserve"> </w:t>
+            </w:r>
+            <w:r>
+              <w:rPr>
+                <w:rFonts w:hint="eastAsia"/>
+              </w:rPr>
+              <w:t>日</w:t>
+            </w:r>
+          </w:p>
+        </w:tc>
+      </w:tr>
+      <w:tr>
+        <w:trPr>
+          <w:trHeight w:val="3641"/>
+          <w:jc w:val="center"/>
+        </w:trPr>
+        <w:tc>
+          <w:tcPr>
+            <w:tcW w:w="9303" w:type="dxa"/>
+            <w:gridSpan w:val="8"/>
+          </w:tcPr>
+          <w:p>
+            <w:pPr>
+              <w:spacing w:line="360" w:lineRule="atLeast"/>
+            </w:pPr>
+            <w:r>
+              <w:rPr>
+                <w:rFonts w:hint="eastAsia"/>
+              </w:rPr>
+              <w:t>第</w:t>
+            </w:r>
+            <w:r>
+              <w:rPr>
+                <w:rFonts w:hint="eastAsia"/>
+              </w:rPr>
+              <w:t xml:space="preserve"> 15-16 </w:t>
+            </w:r>
+            <w:r>
+              <w:rPr>
+                <w:rFonts w:hint="eastAsia"/>
+              </w:rPr>
+              <w:t>周记录</w:t>
+            </w:r>
+            <w:r>
+              <w:rPr>
+                <w:rFonts w:hint="eastAsia"/>
+              </w:rPr>
+              <w:t>:</w:t>
+            </w:r>
+          </w:p>
+          <w:p>
+            <w:pPr>
+              <w:spacing w:line="360" w:lineRule="atLeast"/>
+              <w:rPr>
+                <w:rFonts w:hint="eastAsia"/>
+              </w:rPr>
+            </w:pPr>
+            <w:r>
+              <w:rPr>
+                <w:rFonts w:hint="eastAsia"/>
+              </w:rPr>
+              <w:t>指导学生编写毕业论文，完成查重工作。对毕业论文的格式、内容提出要求。并对毕业论文提</w:t>
+            </w:r>
+          </w:p>
+          <w:p>
+            <w:pPr>
+              <w:spacing w:line="360" w:lineRule="atLeast"/>
+              <w:rPr>
+                <w:lang w:val="en-CN"/>
+              </w:rPr>
+            </w:pPr>
+            <w:r>
+              <w:rPr>
+                <w:rFonts w:hint="eastAsia"/>
+              </w:rPr>
+              <w:t>出修改意见。</w:t>
+            </w:r>
+          </w:p>
+        </w:tc>
+      </w:tr>
+      <w:tr>
+        <w:trPr>
+          <w:trHeight w:val="425"/>
+          <w:jc w:val="center"/>
+        </w:trPr>
+        <w:tc>
+          <w:tcPr>
+            <w:tcW w:w="1497" w:type="dxa"/>
+          </w:tcPr>
+          <w:p>
+            <w:pPr>
+              <w:spacing w:line="480" w:lineRule="auto"/>
+            </w:pPr>
+            <w:r>
+              <w:rPr>
+                <w:rFonts w:hint="eastAsia"/>
+              </w:rPr>
+              <w:t>指导教师签字</w:t>
+            </w:r>
+          </w:p>
+        </w:tc>
+        <w:tc>
+          <w:tcPr>
+            <w:tcW w:w="2516" w:type="dxa"/>
+            <w:gridSpan w:val="2"/>
+          </w:tcPr>
+          <w:p>
+            <w:pPr>
+              <w:spacing w:line="480" w:lineRule="auto"/>
+            </w:pPr>
+            <w:r>
+              <w:drawing>
+                <wp:inline distT="0" distB="0" distL="0" distR="0" wp14:anchorId="4A468C90" wp14:editId="0F8B3E51">
+                  <wp:extent cx="1215957" cy="709308"/>
+                  <wp:effectExtent l="0" t="0" r="3810" b="1905"/>
+                  <wp:docPr id="530523725" name="Picture 530523725" descr="A picture containing sketch, linedrawing&#10;&#10;Description automatically generated"/>
+                  <wp:cNvGraphicFramePr>
+                    <a:graphicFrameLocks xmlns:a="http://schemas.openxmlformats.org/drawingml/2006/main" noChangeAspect="1"/>
+                  </wp:cNvGraphicFramePr>
+                  <a:graphic xmlns:a="http://schemas.openxmlformats.org/drawingml/2006/main">
+                    <a:graphicData uri="http://schemas.openxmlformats.org/drawingml/2006/picture">
+                      <pic:pic xmlns:pic="http://schemas.openxmlformats.org/drawingml/2006/picture">
+                        <pic:nvPicPr>
+                          <pic:cNvPr id="530523725" name="Picture 530523725" descr="A picture containing sketch, linedrawing&#10;&#10;Description automatically generated"/>
+                          <pic:cNvPicPr/>
+                        </pic:nvPicPr>
+                        <pic:blipFill>
+                          <a:blip r:embed="rId4"/>
+                          <a:stretch>
+                            <a:fillRect/>
+                          </a:stretch>
+                        </pic:blipFill>
+                        <pic:spPr>
+                          <a:xfrm>
+                            <a:off x="0" y="0"/>
+                            <a:ext cx="1342623" cy="783197"/>
+                          </a:xfrm>
+                          <a:prstGeom prst="rect">
+                            <a:avLst/>
+                          </a:prstGeom>
+                        </pic:spPr>
+                      </pic:pic>
+                    </a:graphicData>
+                  </a:graphic>
+                </wp:inline>
+              </w:drawing>
+            </w:r>
+          </w:p>
+        </w:tc>
+        <w:tc>
+          <w:tcPr>
+            <w:tcW w:w="1404" w:type="dxa"/>
+            <w:gridSpan w:val="2"/>
+            <w:vAlign w:val="center"/>
+          </w:tcPr>
+          <w:p>
+            <w:pPr>
+              <w:spacing w:line="360" w:lineRule="atLeast"/>
+              <w:jc w:val="center"/>
+            </w:pPr>
+            <w:r>
+              <w:rPr>
+                <w:rFonts w:hint="eastAsia"/>
+              </w:rPr>
+              <w:t>日期</w:t>
+            </w:r>
+          </w:p>
+        </w:tc>
+        <w:tc>
+          <w:tcPr>
+            <w:tcW w:w="3886" w:type="dxa"/>
+            <w:gridSpan w:val="3"/>
+          </w:tcPr>
+          <w:p>
+            <w:pPr>
+              <w:spacing w:line="480" w:lineRule="auto"/>
+            </w:pPr>
+            <w:r>
+              <w:rPr>
+                <w:rFonts w:hint="eastAsia"/>
+              </w:rPr>
+              <w:t xml:space="preserve">       </w:t>
+            </w:r>
+            <w:r>
+              <w:t>2023</w:t>
+            </w:r>
+            <w:r>
+              <w:rPr>
+                <w:rFonts w:hint="eastAsia"/>
+              </w:rPr>
+              <w:t>年</w:t>
+            </w:r>
+            <w:r>
+              <w:rPr>
+                <w:rFonts w:hint="eastAsia"/>
+              </w:rPr>
+              <w:t xml:space="preserve"> </w:t>
+            </w:r>
+            <w:r>
+              <w:t>5</w:t>
+            </w:r>
+            <w:r>
+              <w:rPr>
+                <w:rFonts w:hint="eastAsia"/>
+              </w:rPr>
+              <w:t>月</w:t>
+            </w:r>
+            <w:r>
+              <w:rPr>
+                <w:rFonts w:hint="eastAsia"/>
+              </w:rPr>
+              <w:t>1</w:t>
+            </w:r>
+            <w:r>
+              <w:t>6</w:t>
+            </w:r>
+            <w:r>
+              <w:rPr>
+                <w:rFonts w:hint="eastAsia"/>
+              </w:rPr>
+              <w:t xml:space="preserve"> </w:t>
+            </w:r>
+            <w:r>
+              <w:rPr>
+                <w:rFonts w:hint="eastAsia"/>
+              </w:rPr>
+              <w:t>日</w:t>
+            </w:r>
+          </w:p>
+        </w:tc>
+      </w:tr>
+      <w:tr>
+        <w:trPr>
+          <w:trHeight w:val="3641"/>
+          <w:jc w:val="center"/>
+        </w:trPr>
+        <w:tc>
+          <w:tcPr>
+            <w:tcW w:w="9303" w:type="dxa"/>
+            <w:gridSpan w:val="8"/>
+          </w:tcPr>
+          <w:p>
+            <w:pPr>
+              <w:spacing w:line="360" w:lineRule="atLeast"/>
+            </w:pPr>
+            <w:r>
+              <w:rPr>
+                <w:rFonts w:hint="eastAsia"/>
+              </w:rPr>
+              <w:lastRenderedPageBreak/>
+              <w:t>第</w:t>
+            </w:r>
+            <w:r>
+              <w:rPr>
+                <w:rFonts w:hint="eastAsia"/>
+              </w:rPr>
+              <w:t xml:space="preserve"> </w:t>
+            </w:r>
+            <w:r>
+              <w:t>17</w:t>
+            </w:r>
+            <w:r>
+              <w:rPr>
+                <w:rFonts w:hint="eastAsia"/>
+              </w:rPr>
+              <w:t xml:space="preserve"> </w:t>
+            </w:r>
+            <w:r>
+              <w:rPr>
+                <w:rFonts w:hint="eastAsia"/>
+              </w:rPr>
+              <w:t>周记录</w:t>
+            </w:r>
+            <w:r>
+              <w:rPr>
+                <w:rFonts w:hint="eastAsia"/>
+              </w:rPr>
+              <w:t>:</w:t>
+            </w:r>
+          </w:p>
+          <w:p>
+            <w:pPr>
+              <w:pStyle w:val="NormalWeb"/>
+              <w:shd w:val="clear" w:color="auto" w:fill="FFFFFF"/>
+            </w:pPr>
+            <w:r>
+              <w:rPr>
+                <w:rFonts w:ascii="SimSun" w:eastAsia="SimSun" w:hAnsi="SimSun" w:hint="eastAsia"/>
+                <w:sz w:val="22"/>
+                <w:szCs w:val="22"/>
+              </w:rPr>
+              <w:t xml:space="preserve">指导学生完成毕业论文，指导学生完成毕业论文的答辩，完成整个毕业设计工作。 </w:t>
+            </w:r>
+          </w:p>
+          <w:p>
+            <w:pPr>
+              <w:spacing w:line="360" w:lineRule="atLeast"/>
+              <w:rPr>
+                <w:lang w:val="en-CN"/>
+              </w:rPr>
+            </w:pPr>
+          </w:p>
+        </w:tc>
+      </w:tr>
+      <w:tr>
+        <w:trPr>
+          <w:trHeight w:val="425"/>
+          <w:jc w:val="center"/>
+        </w:trPr>
+        <w:tc>
+          <w:tcPr>
+            <w:tcW w:w="1497" w:type="dxa"/>
+          </w:tcPr>
+          <w:p>
+            <w:pPr>
+              <w:spacing w:line="480" w:lineRule="auto"/>
+            </w:pPr>
+            <w:r>
+              <w:rPr>
+                <w:rFonts w:hint="eastAsia"/>
+              </w:rPr>
+              <w:t>指导教师签字</w:t>
+            </w:r>
+          </w:p>
+        </w:tc>
+        <w:tc>
+          <w:tcPr>
+            <w:tcW w:w="2516" w:type="dxa"/>
+            <w:gridSpan w:val="2"/>
+          </w:tcPr>
+          <w:p>
+            <w:pPr>
+              <w:spacing w:line="480" w:lineRule="auto"/>
+            </w:pPr>
+            <w:r>
+              <w:drawing>
+                <wp:inline distT="0" distB="0" distL="0" distR="0" wp14:anchorId="70C70A06" wp14:editId="1ED888C2">
+                  <wp:extent cx="1215957" cy="709308"/>
+                  <wp:effectExtent l="0" t="0" r="3810" b="1905"/>
+                  <wp:docPr id="2092926742" name="Picture 2092926742" descr="A picture containing sketch, linedrawing&#10;&#10;Description automatically generated"/>
+                  <wp:cNvGraphicFramePr>
+                    <a:graphicFrameLocks xmlns:a="http://schemas.openxmlformats.org/drawingml/2006/main" noChangeAspect="1"/>
+                  </wp:cNvGraphicFramePr>
+                  <a:graphic xmlns:a="http://schemas.openxmlformats.org/drawingml/2006/main">
+                    <a:graphicData uri="http://schemas.openxmlformats.org/drawingml/2006/picture">
+                      <pic:pic xmlns:pic="http://schemas.openxmlformats.org/drawingml/2006/picture">
+                        <pic:nvPicPr>
+                          <pic:cNvPr id="530523725" name="Picture 530523725" descr="A picture containing sketch, linedrawing&#10;&#10;Description automatically generated"/>
+                          <pic:cNvPicPr/>
+                        </pic:nvPicPr>
+                        <pic:blipFill>
+                          <a:blip r:embed="rId4"/>
+                          <a:stretch>
+                            <a:fillRect/>
+                          </a:stretch>
+                        </pic:blipFill>
+                        <pic:spPr>
+                          <a:xfrm>
+                            <a:off x="0" y="0"/>
+                            <a:ext cx="1342623" cy="783197"/>
+                          </a:xfrm>
+                          <a:prstGeom prst="rect">
+                            <a:avLst/>
+                          </a:prstGeom>
+                        </pic:spPr>
+                      </pic:pic>
+                    </a:graphicData>
+                  </a:graphic>
+                </wp:inline>
+              </w:drawing>
+            </w:r>
+          </w:p>
+        </w:tc>
+        <w:tc>
+          <w:tcPr>
+            <w:tcW w:w="1404" w:type="dxa"/>
+            <w:gridSpan w:val="2"/>
+            <w:vAlign w:val="center"/>
+          </w:tcPr>
+          <w:p>
+            <w:pPr>
+              <w:spacing w:line="360" w:lineRule="atLeast"/>
+              <w:jc w:val="center"/>
+            </w:pPr>
+            <w:r>
+              <w:rPr>
+                <w:rFonts w:hint="eastAsia"/>
+              </w:rPr>
+              <w:t>日期</w:t>
+            </w:r>
+          </w:p>
+        </w:tc>
+        <w:tc>
+          <w:tcPr>
+            <w:tcW w:w="3886" w:type="dxa"/>
+            <w:gridSpan w:val="3"/>
+          </w:tcPr>
+          <w:p>
+            <w:pPr>
+              <w:spacing w:line="480" w:lineRule="auto"/>
+            </w:pPr>
+            <w:r>
+              <w:rPr>
+                <w:rFonts w:hint="eastAsia"/>
+              </w:rPr>
+              <w:t xml:space="preserve">       </w:t>
+            </w:r>
+            <w:r>
+              <w:t>2023</w:t>
+            </w:r>
+            <w:r>
+              <w:rPr>
+                <w:rFonts w:hint="eastAsia"/>
+              </w:rPr>
+              <w:t>年</w:t>
+            </w:r>
+            <w:r>
+              <w:rPr>
+                <w:rFonts w:hint="eastAsia"/>
+              </w:rPr>
+              <w:t xml:space="preserve"> </w:t>
+            </w:r>
+            <w:r>
+              <w:t>5</w:t>
+            </w:r>
+            <w:r>
+              <w:rPr>
+                <w:rFonts w:hint="eastAsia"/>
+              </w:rPr>
+              <w:t>月</w:t>
+            </w:r>
+            <w:r>
+              <w:t>23</w:t>
+            </w:r>
+            <w:r>
+              <w:rPr>
+                <w:rFonts w:hint="eastAsia"/>
+              </w:rPr>
+              <w:t xml:space="preserve"> </w:t>
+            </w:r>
+            <w:r>
+              <w:rPr>
+                <w:rFonts w:hint="eastAsia"/>
+              </w:rPr>
+              <w:t>日</w:t>
+            </w:r>
+          </w:p>
+        </w:tc>
+      </w:tr>
+    </w:tbl>
+    <w:p>
+      <w:pPr>
+        <w:rPr>
+          <w:rFonts w:hint="eastAsia"/>
+        </w:rPr>
+      </w:pPr>
     </w:p>
     <w:sectPr>
       <w:pgSz w:w="11906" w:h="16838"/>
@@ -1197,6 +3900,7 @@
     <w:lsdException w:name="HTML Sample" w:semiHidden="1" w:unhideWhenUsed="1"/>
     <w:lsdException w:name="HTML Typewriter" w:semiHidden="1" w:unhideWhenUsed="1"/>
     <w:lsdException w:name="HTML Variable" w:semiHidden="1" w:unhideWhenUsed="1"/>
+    <w:lsdException w:name="Normal Table" w:semiHidden="1" w:unhideWhenUsed="1"/>
     <w:lsdException w:name="annotation subject" w:semiHidden="1" w:unhideWhenUsed="1"/>
     <w:lsdException w:name="No List" w:semiHidden="1" w:unhideWhenUsed="1"/>
     <w:lsdException w:name="Outline List 1" w:semiHidden="1" w:unhideWhenUsed="1"/>
@@ -1239,8 +3943,11 @@
     <w:lsdException w:name="Table Contemporary" w:semiHidden="1" w:unhideWhenUsed="1"/>
     <w:lsdException w:name="Table Elegant" w:semiHidden="1" w:unhideWhenUsed="1"/>
     <w:lsdException w:name="Table Professional" w:semiHidden="1" w:unhideWhenUsed="1"/>
+    <w:lsdException w:name="Table Subtle 1" w:semiHidden="1" w:unhideWhenUsed="1"/>
     <w:lsdException w:name="Table Subtle 2" w:semiHidden="1" w:unhideWhenUsed="1"/>
     <w:lsdException w:name="Table Web 1" w:semiHidden="1" w:unhideWhenUsed="1"/>
+    <w:lsdException w:name="Table Web 2" w:semiHidden="1" w:unhideWhenUsed="1"/>
+    <w:lsdException w:name="Table Web 3" w:semiHidden="1" w:unhideWhenUsed="1"/>
     <w:lsdException w:name="Balloon Text" w:semiHidden="1" w:unhideWhenUsed="1"/>
     <w:lsdException w:name="Table Grid" w:uiPriority="39"/>
     <w:lsdException w:name="Table Theme" w:semiHidden="1" w:unhideWhenUsed="1"/>
@@ -1465,7 +4172,7 @@
     <w:lsdException w:name="Unresolved Mention" w:semiHidden="1" w:unhideWhenUsed="1"/>
     <w:lsdException w:name="Smart Link" w:semiHidden="1" w:unhideWhenUsed="1"/>
   </w:latentStyles>
-  <w:style w:type="paragraph" w:default="1" w:styleId="a">
+  <w:style w:type="paragraph" w:default="1" w:styleId="Normal">
     <w:name w:val="Normal"/>
     <w:qFormat/>
     <w:rsid w:val="0058583C"/>
@@ -1474,16 +4181,17 @@
       <w:jc w:val="both"/>
     </w:pPr>
     <w:rPr>
-      <w:rFonts w:ascii="Times New Roman" w:eastAsia="宋体" w:hAnsi="Times New Roman" w:cs="Times New Roman"/>
+      <w:rFonts w:ascii="Times New Roman" w:eastAsia="SimSun" w:hAnsi="Times New Roman" w:cs="Times New Roman"/>
       <w:szCs w:val="24"/>
     </w:rPr>
   </w:style>
-  <w:style w:type="character" w:default="1" w:styleId="a0">
+  <w:style w:type="character" w:default="1" w:styleId="DefaultParagraphFont">
     <w:name w:val="Default Paragraph Font"/>
     <w:uiPriority w:val="1"/>
+    <w:semiHidden/>
     <w:unhideWhenUsed/>
   </w:style>
-  <w:style w:type="table" w:default="1" w:styleId="a1">
+  <w:style w:type="table" w:default="1" w:styleId="TableNormal">
     <w:name w:val="Normal Table"/>
     <w:uiPriority w:val="99"/>
     <w:semiHidden/>
@@ -1498,11 +4206,82 @@
       </w:tblCellMar>
     </w:tblPr>
   </w:style>
-  <w:style w:type="numbering" w:default="1" w:styleId="a2">
+  <w:style w:type="numbering" w:default="1" w:styleId="NoList">
     <w:name w:val="No List"/>
     <w:uiPriority w:val="99"/>
     <w:semiHidden/>
     <w:unhideWhenUsed/>
+  </w:style>
+  <w:style w:type="paragraph" w:styleId="NormalWeb">
+    <w:name w:val="Normal (Web)"/>
+    <w:basedOn w:val="Normal"/>
+    <w:uiPriority w:val="99"/>
+    <w:unhideWhenUsed/>
+    <w:rsid w:val="006078C6"/>
+    <w:pPr>
+      <w:widowControl/>
+      <w:spacing w:before="100" w:beforeAutospacing="1" w:after="100" w:afterAutospacing="1"/>
+      <w:jc w:val="left"/>
+    </w:pPr>
+    <w:rPr>
+      <w:rFonts w:eastAsia="Times New Roman"/>
+      <w:kern w:val="0"/>
+      <w:sz w:val="24"/>
+      <w:lang w:val="en-CN"/>
+    </w:rPr>
+  </w:style>
+  <w:style w:type="paragraph" w:styleId="HTMLPreformatted">
+    <w:name w:val="HTML Preformatted"/>
+    <w:basedOn w:val="Normal"/>
+    <w:link w:val="HTMLPreformattedChar"/>
+    <w:uiPriority w:val="99"/>
+    <w:semiHidden/>
+    <w:unhideWhenUsed/>
+    <w:rsid w:val="006078C6"/>
+    <w:pPr>
+      <w:widowControl/>
+      <w:tabs>
+        <w:tab w:val="left" w:pos="916"/>
+        <w:tab w:val="left" w:pos="1832"/>
+        <w:tab w:val="left" w:pos="2748"/>
+        <w:tab w:val="left" w:pos="3664"/>
+        <w:tab w:val="left" w:pos="4580"/>
+        <w:tab w:val="left" w:pos="5496"/>
+        <w:tab w:val="left" w:pos="6412"/>
+        <w:tab w:val="left" w:pos="7328"/>
+        <w:tab w:val="left" w:pos="8244"/>
+        <w:tab w:val="left" w:pos="9160"/>
+        <w:tab w:val="left" w:pos="10076"/>
+        <w:tab w:val="left" w:pos="10992"/>
+        <w:tab w:val="left" w:pos="11908"/>
+        <w:tab w:val="left" w:pos="12824"/>
+        <w:tab w:val="left" w:pos="13740"/>
+        <w:tab w:val="left" w:pos="14656"/>
+      </w:tabs>
+      <w:jc w:val="left"/>
+    </w:pPr>
+    <w:rPr>
+      <w:rFonts w:ascii="Courier New" w:eastAsia="Times New Roman" w:hAnsi="Courier New" w:cs="Courier New"/>
+      <w:kern w:val="0"/>
+      <w:sz w:val="20"/>
+      <w:szCs w:val="20"/>
+      <w:lang w:val="en-CN"/>
+    </w:rPr>
+  </w:style>
+  <w:style w:type="character" w:customStyle="1" w:styleId="HTMLPreformattedChar">
+    <w:name w:val="HTML Preformatted Char"/>
+    <w:basedOn w:val="DefaultParagraphFont"/>
+    <w:link w:val="HTMLPreformatted"/>
+    <w:uiPriority w:val="99"/>
+    <w:semiHidden/>
+    <w:rsid w:val="006078C6"/>
+    <w:rPr>
+      <w:rFonts w:ascii="Courier New" w:eastAsia="Times New Roman" w:hAnsi="Courier New" w:cs="Courier New"/>
+      <w:kern w:val="0"/>
+      <w:sz w:val="20"/>
+      <w:szCs w:val="20"/>
+      <w:lang w:val="en-CN"/>
+    </w:rPr>
   </w:style>
 </w:styles>
 </file>
